--- a/WGU/Task2/User Guide.docx
+++ b/WGU/Task2/User Guide.docx
@@ -1,6 +1,6 @@
 
 <file path=word/document.xml><?xml version="1.0" encoding="utf-8"?>
-<w:document xmlns:wpc="http://schemas.microsoft.com/office/word/2010/wordprocessingCanvas" xmlns:mc="http://schemas.openxmlformats.org/markup-compatibility/2006" xmlns:o="urn:schemas-microsoft-com:office:office" xmlns:r="http://schemas.openxmlformats.org/officeDocument/2006/relationships" xmlns:m="http://schemas.openxmlformats.org/officeDocument/2006/math" xmlns:v="urn:schemas-microsoft-com:vml" xmlns:wp14="http://schemas.microsoft.com/office/word/2010/wordprocessingDrawing" xmlns:wp="http://schemas.openxmlformats.org/drawingml/2006/wordprocessingDrawing" xmlns:w10="urn:schemas-microsoft-com:office:word" xmlns:w="http://schemas.openxmlformats.org/wordprocessingml/2006/main" xmlns:w14="http://schemas.microsoft.com/office/word/2010/wordml" xmlns:w15="http://schemas.microsoft.com/office/word/2012/wordml" xmlns:wpg="http://schemas.microsoft.com/office/word/2010/wordprocessingGroup" xmlns:wpi="http://schemas.microsoft.com/office/word/2010/wordprocessingInk" xmlns:wne="http://schemas.microsoft.com/office/word/2006/wordml" xmlns:wps="http://schemas.microsoft.com/office/word/2010/wordprocessingShape" mc:Ignorable="w14 w15 wp14">
+<w:document xmlns:wpc="http://schemas.microsoft.com/office/word/2010/wordprocessingCanvas" xmlns:cx="http://schemas.microsoft.com/office/drawing/2014/chartex" xmlns:cx1="http://schemas.microsoft.com/office/drawing/2015/9/8/chartex" xmlns:cx2="http://schemas.microsoft.com/office/drawing/2015/10/21/chartex" xmlns:cx3="http://schemas.microsoft.com/office/drawing/2016/5/9/chartex" xmlns:cx4="http://schemas.microsoft.com/office/drawing/2016/5/10/chartex" xmlns:cx5="http://schemas.microsoft.com/office/drawing/2016/5/11/chartex" xmlns:cx6="http://schemas.microsoft.com/office/drawing/2016/5/12/chartex" xmlns:cx7="http://schemas.microsoft.com/office/drawing/2016/5/13/chartex" xmlns:cx8="http://schemas.microsoft.com/office/drawing/2016/5/14/chartex" xmlns:mc="http://schemas.openxmlformats.org/markup-compatibility/2006" xmlns:aink="http://schemas.microsoft.com/office/drawing/2016/ink" xmlns:am3d="http://schemas.microsoft.com/office/drawing/2017/model3d" xmlns:o="urn:schemas-microsoft-com:office:office" xmlns:r="http://schemas.openxmlformats.org/officeDocument/2006/relationships" xmlns:m="http://schemas.openxmlformats.org/officeDocument/2006/math" xmlns:v="urn:schemas-microsoft-com:vml" xmlns:wp14="http://schemas.microsoft.com/office/word/2010/wordprocessingDrawing" xmlns:wp="http://schemas.openxmlformats.org/drawingml/2006/wordprocessingDrawing" xmlns:w10="urn:schemas-microsoft-com:office:word" xmlns:w="http://schemas.openxmlformats.org/wordprocessingml/2006/main" xmlns:w14="http://schemas.microsoft.com/office/word/2010/wordml" xmlns:w15="http://schemas.microsoft.com/office/word/2012/wordml" xmlns:w16cex="http://schemas.microsoft.com/office/word/2018/wordml/cex" xmlns:w16cid="http://schemas.microsoft.com/office/word/2016/wordml/cid" xmlns:w16="http://schemas.microsoft.com/office/word/2018/wordml" xmlns:w16sdtdh="http://schemas.microsoft.com/office/word/2020/wordml/sdtdatahash" xmlns:w16se="http://schemas.microsoft.com/office/word/2015/wordml/symex" xmlns:wpg="http://schemas.microsoft.com/office/word/2010/wordprocessingGroup" xmlns:wpi="http://schemas.microsoft.com/office/word/2010/wordprocessingInk" xmlns:wne="http://schemas.microsoft.com/office/word/2006/wordml" xmlns:wps="http://schemas.microsoft.com/office/word/2010/wordprocessingShape" mc:Ignorable="w14 w15 w16se w16cid w16 w16cex w16sdtdh wp14">
   <w:body>
     <w:p>
       <w:pPr>
@@ -288,8 +288,6 @@
                 <w:szCs w:val="24"/>
               </w:rPr>
             </w:pPr>
-            <w:bookmarkStart w:id="0" w:name="_GoBack"/>
-            <w:bookmarkEnd w:id="0"/>
             <w:r>
               <w:rPr>
                 <w:rFonts w:ascii="Times New Roman" w:hAnsi="Times New Roman"/>
@@ -1841,1345 +1839,16 @@
       <w:r>
         <w:fldChar w:fldCharType="end"/>
       </w:r>
-      <w:bookmarkStart w:id="1" w:name="_Toc83374989"/>
+      <w:bookmarkStart w:id="0" w:name="_Toc83374989"/>
       <w:r>
         <w:t>Class Design</w:t>
       </w:r>
-      <w:bookmarkEnd w:id="1"/>
-    </w:p>
-    <w:p>
-      <w:r>
-        <w:t>When FS InfoCat gathers information about files, it stores that information in a local database. The user then has the option to synchronize it with a database that everyone shares. I have chosen to use GUID values for all primary keys, making the differences between the local and remote databases more easily reconcilable. In that way, I can use the same unique identifier in both databases to refer to the same entity. Furthermore, I won’t need to worry about either key sequence being out of order as they would tend to be with auto-incrementing numerical types.</w:t>
-      </w:r>
-    </w:p>
-    <w:p>
-      <w:pPr>
-        <w:pStyle w:val="Heading2"/>
-      </w:pPr>
-      <w:bookmarkStart w:id="2" w:name="_Toc83374990"/>
-      <w:r>
-        <w:lastRenderedPageBreak/>
-        <w:t>Abstract Design Pattern</w:t>
-      </w:r>
-      <w:bookmarkEnd w:id="2"/>
-    </w:p>
-    <w:p>
-      <w:r>
-        <w:t>In its published form, the data will need to be presented in the same way that it is locally. To reduce the chance of inaccurate data synchronization, I designed a basic set of interface types that specifies the properties and relationships common to both the local and remote databases. Additionally, by adhering to common base types, I will afford myself opportunities of reusability by referring to common base types instead of directly referencing concrete classes.</w:t>
-      </w:r>
-      <w:r>
-        <w:t xml:space="preserve"> </w:t>
-      </w:r>
-      <w:r>
-        <w:t xml:space="preserve">Since the application’s primary purpose is to collect information about files, I made the File entity central to the design, with many parent tables representing different aspects from which the user discovers other correlating facets. </w:t>
-      </w:r>
-      <w:r>
-        <w:t>Figure 1</w:t>
-      </w:r>
-      <w:r>
-        <w:t xml:space="preserve"> is a class diagram that depicts the relationships between the most significant entity model types, with the remaining tables displayed as properties. </w:t>
-      </w:r>
-    </w:p>
-    <w:p>
-      <w:pPr>
-        <w:pStyle w:val="NoSpacing"/>
-        <w:keepNext/>
-      </w:pPr>
-      <w:r>
-        <w:rPr>
-          <w:noProof/>
-        </w:rPr>
-        <w:drawing>
-          <wp:inline distT="0" distB="0" distL="0" distR="0" wp14:anchorId="746C90D8" wp14:editId="584BBF8A">
-            <wp:extent cx="5943600" cy="2784475"/>
-            <wp:effectExtent l="0" t="0" r="0" b="0"/>
-            <wp:docPr id="1" name="Picture 1"/>
-            <wp:cNvGraphicFramePr>
-              <a:graphicFrameLocks xmlns:a="http://schemas.openxmlformats.org/drawingml/2006/main" noChangeAspect="1"/>
-            </wp:cNvGraphicFramePr>
-            <a:graphic xmlns:a="http://schemas.openxmlformats.org/drawingml/2006/main">
-              <a:graphicData uri="http://schemas.openxmlformats.org/drawingml/2006/picture">
-                <pic:pic xmlns:pic="http://schemas.openxmlformats.org/drawingml/2006/picture">
-                  <pic:nvPicPr>
-                    <pic:cNvPr id="1" name="Picture 1"/>
-                    <pic:cNvPicPr/>
-                  </pic:nvPicPr>
-                  <pic:blipFill>
-                    <a:blip r:embed="rId9">
-                      <a:extLst>
-                        <a:ext uri="{28A0092B-C50C-407E-A947-70E740481C1C}">
-                          <a14:useLocalDpi xmlns:a14="http://schemas.microsoft.com/office/drawing/2010/main" val="0"/>
-                        </a:ext>
-                      </a:extLst>
-                    </a:blip>
-                    <a:stretch>
-                      <a:fillRect/>
-                    </a:stretch>
-                  </pic:blipFill>
-                  <pic:spPr>
-                    <a:xfrm>
-                      <a:off x="0" y="0"/>
-                      <a:ext cx="5943600" cy="2784475"/>
-                    </a:xfrm>
-                    <a:prstGeom prst="rect">
-                      <a:avLst/>
-                    </a:prstGeom>
-                  </pic:spPr>
-                </pic:pic>
-              </a:graphicData>
-            </a:graphic>
-          </wp:inline>
-        </w:drawing>
-      </w:r>
-    </w:p>
-    <w:p>
-      <w:pPr>
-        <w:pStyle w:val="Caption"/>
-      </w:pPr>
-      <w:r>
-        <w:t xml:space="preserve">Figure </w:t>
-      </w:r>
-      <w:r>
-        <w:fldChar w:fldCharType="begin"/>
-      </w:r>
-      <w:r>
-        <w:instrText xml:space="preserve"> SEQ Figure \* ARABIC </w:instrText>
-      </w:r>
-      <w:r>
-        <w:fldChar w:fldCharType="separate"/>
-      </w:r>
-      <w:r>
-        <w:rPr>
-          <w:noProof/>
-        </w:rPr>
-        <w:t>1</w:t>
-      </w:r>
-      <w:r>
-        <w:rPr>
-          <w:noProof/>
-        </w:rPr>
-        <w:fldChar w:fldCharType="end"/>
-      </w:r>
-      <w:r>
-        <w:t>- Abstract Entity Model Relationship Diagram</w:t>
-      </w:r>
-    </w:p>
-    <w:p>
-      <w:r>
-        <w:t>I have created sp</w:t>
-      </w:r>
-      <w:r>
-        <w:t>ecial aggregated lookup types in</w:t>
-      </w:r>
-      <w:r>
-        <w:t xml:space="preserve"> the database, known as database views, which improves application performance. These views return the data from the primary table with the columns and calculated data derived from related tables. As with the primary entity types, I have also defined standard interface types to represent views on both the local and remote databases. Therefore, </w:t>
-      </w:r>
-      <w:r>
-        <w:lastRenderedPageBreak/>
-        <w:t xml:space="preserve">entities that represent table rows will share the same column types of database views based on that same table. As a result, I can be confident that I won’t forget to include any fields in the concrete classes. </w:t>
-      </w:r>
-      <w:r>
-        <w:t>Figure 2</w:t>
-      </w:r>
-      <w:r>
-        <w:t xml:space="preserve"> depicts</w:t>
-      </w:r>
-      <w:r>
-        <w:t xml:space="preserve"> the polymorphistic inheritance of the interface design pattern previously described as applied to a file entity of a record from the File data table and a file entity from a database view.</w:t>
-      </w:r>
-    </w:p>
-    <w:p>
-      <w:pPr>
-        <w:pStyle w:val="NoSpacing"/>
-        <w:keepNext/>
-      </w:pPr>
-      <w:r>
-        <w:rPr>
-          <w:noProof/>
-        </w:rPr>
-        <w:drawing>
-          <wp:inline distT="0" distB="0" distL="0" distR="0" wp14:anchorId="589ADB26" wp14:editId="510F0A27">
-            <wp:extent cx="5943600" cy="3027680"/>
-            <wp:effectExtent l="0" t="0" r="0" b="1270"/>
-            <wp:docPr id="7" name="Picture 7"/>
-            <wp:cNvGraphicFramePr>
-              <a:graphicFrameLocks xmlns:a="http://schemas.openxmlformats.org/drawingml/2006/main" noChangeAspect="1"/>
-            </wp:cNvGraphicFramePr>
-            <a:graphic xmlns:a="http://schemas.openxmlformats.org/drawingml/2006/main">
-              <a:graphicData uri="http://schemas.openxmlformats.org/drawingml/2006/picture">
-                <pic:pic xmlns:pic="http://schemas.openxmlformats.org/drawingml/2006/picture">
-                  <pic:nvPicPr>
-                    <pic:cNvPr id="1" name=""/>
-                    <pic:cNvPicPr/>
-                  </pic:nvPicPr>
-                  <pic:blipFill>
-                    <a:blip r:embed="rId10"/>
-                    <a:stretch>
-                      <a:fillRect/>
-                    </a:stretch>
-                  </pic:blipFill>
-                  <pic:spPr>
-                    <a:xfrm>
-                      <a:off x="0" y="0"/>
-                      <a:ext cx="5943600" cy="3027680"/>
-                    </a:xfrm>
-                    <a:prstGeom prst="rect">
-                      <a:avLst/>
-                    </a:prstGeom>
-                  </pic:spPr>
-                </pic:pic>
-              </a:graphicData>
-            </a:graphic>
-          </wp:inline>
-        </w:drawing>
-      </w:r>
-    </w:p>
-    <w:p>
-      <w:pPr>
-        <w:pStyle w:val="Caption"/>
-      </w:pPr>
-      <w:r>
-        <w:t xml:space="preserve">Figure </w:t>
-      </w:r>
-      <w:r>
-        <w:fldChar w:fldCharType="begin"/>
-      </w:r>
-      <w:r>
-        <w:instrText xml:space="preserve"> SEQ Figure \* ARABIC </w:instrText>
-      </w:r>
-      <w:r>
-        <w:fldChar w:fldCharType="separate"/>
-      </w:r>
-      <w:r>
-        <w:rPr>
-          <w:noProof/>
-        </w:rPr>
-        <w:t>2</w:t>
-      </w:r>
-      <w:r>
-        <w:rPr>
-          <w:noProof/>
-        </w:rPr>
-        <w:fldChar w:fldCharType="end"/>
-      </w:r>
-      <w:r>
-        <w:t>-Abstract inheritance pattern applied to File-derived entities</w:t>
-      </w:r>
-    </w:p>
-    <w:p>
-      <w:pPr>
-        <w:pStyle w:val="Heading2"/>
-      </w:pPr>
-      <w:r>
-        <w:t>Hierarchical Structure Entity Types</w:t>
-      </w:r>
-    </w:p>
-    <w:p>
-      <w:r>
-        <w:t xml:space="preserve">The Subdirectory table is self-referencing to capture the hierarchical folder structure of the source file system. The Volume table is the parent table for top-level subdirectories, describing the logical device that contains the file. The volume table, in turn, has a File System parent entity that represents a specific file system type. Lastly, the “Symbolic Name” table maps well-known symbolic names to particular file system types listed in the File Systems table. File system type names can vary, depending upon the host system type and version. When the application encounters a file system type that has never existed before, it automatically adds a new File System record and the new symbolic </w:t>
-      </w:r>
-      <w:r>
-        <w:lastRenderedPageBreak/>
-        <w:t>name. The mappings and display names can be clarified or corrected later without affecting other database relationships.</w:t>
-      </w:r>
-    </w:p>
-    <w:p>
-      <w:pPr>
-        <w:pStyle w:val="Heading2"/>
-      </w:pPr>
-      <w:r>
-        <w:t>Correlation Entity Types</w:t>
-      </w:r>
-    </w:p>
-    <w:p>
-      <w:r>
-        <w:t xml:space="preserve">Correlation entity types have a one-to-many relationship with the File entity, with the File entity being the singular endpoint. The first correlation type is the Binary Property Set entity, which contains a file length and cryptographic hash code common to one or more files. The rest of the correlative entity types represent metadata according to various file types. I loosely based each entity type on the categories defined in the Windows Property System, which provides the metadata values. </w:t>
-      </w:r>
-    </w:p>
-    <w:p>
-      <w:pPr>
-        <w:pStyle w:val="Heading2"/>
-      </w:pPr>
-      <w:r>
-        <w:t>Other Entity Types</w:t>
-      </w:r>
-    </w:p>
-    <w:p>
-      <w:r>
-        <w:t xml:space="preserve">I included two entity types that enable users to create arbitrary tag names and associate those tags with specific files, subdirectories, and volumes. The first is the Shared Tag Definition entity which describes tags that anyone can view and use. Conversely, the Personal Tag Definition entity type which describes tags that do not get shared with others. Lastly, The Volume, Subdirectory, and File entities each have a related Access Error entity for errors that occur while accessing the file system node that it represents. The document entitled </w:t>
-      </w:r>
-      <w:hyperlink r:id="rId11" w:history="1">
-        <w:r>
-          <w:rPr>
-            <w:rStyle w:val="Hyperlink"/>
-          </w:rPr>
-          <w:t>CrawlStatusInterfaces.png</w:t>
-        </w:r>
-      </w:hyperlink>
-      <w:r>
-        <w:t xml:space="preserve"> gives a more extensive graphical representation of the access error entity types and how they relate to the other entity types.</w:t>
-      </w:r>
-    </w:p>
-    <w:p>
-      <w:pPr>
-        <w:pStyle w:val="Heading2"/>
-      </w:pPr>
-      <w:r>
-        <w:t>Concrete Implementation</w:t>
-      </w:r>
-    </w:p>
-    <w:p>
-      <w:r>
-        <w:t xml:space="preserve">All entity types for the local database will have a corresponding entity type targeting the remote database. The remote database will have additional tables pertinent to a shared data environment, with the Host Devices entity identifying specific host machines and devices of the files in the database. Next, the Host Platforms describes types of host device platforms, such as Windows and Linux. Other tables in the remote database will be for role-based authorization and simple task tracking. Refer to the </w:t>
-      </w:r>
-      <w:hyperlink r:id="rId12" w:history="1">
-        <w:r>
-          <w:rPr>
-            <w:rStyle w:val="Hyperlink"/>
-          </w:rPr>
-          <w:t>DbEntityDiagram.pdf</w:t>
-        </w:r>
-      </w:hyperlink>
-      <w:r>
-        <w:t xml:space="preserve"> file for a more extensive graphical representation of all concrete database entities. </w:t>
-      </w:r>
-      <w:r>
-        <w:lastRenderedPageBreak/>
-        <w:t xml:space="preserve">Finally, the </w:t>
-      </w:r>
-      <w:hyperlink r:id="rId13" w:history="1">
-        <w:r>
-          <w:rPr>
-            <w:rStyle w:val="Hyperlink"/>
-          </w:rPr>
-          <w:t>FileMetaDataEntities.png</w:t>
-        </w:r>
-      </w:hyperlink>
-      <w:r>
-        <w:t xml:space="preserve"> file accompanying this document represents all of the entity types implemented for the local database.</w:t>
-      </w:r>
-    </w:p>
-    <w:p>
-      <w:pPr>
-        <w:pStyle w:val="Heading1"/>
-      </w:pPr>
-      <w:r>
-        <w:t>Application Design</w:t>
-      </w:r>
-    </w:p>
-    <w:p>
-      <w:r>
-        <w:t>The application refers to the process of scanning through subdirectories using the term Crawling. Hence, the concept of specifying where the application looks for files is called a Crawl Configuration. Each crawl configuration tells the application where to begin looking for files, how far to go, and how long it can run. Additionally, I have provided fields that allow users to indicate whether they intend to perform the crawl regularly and how often it should occur. Finally, after the crawl finishes, the application summarizes the crawl results in the Crawl Job Log table. There are several ways to view the aggregated file information, which I will cover next.</w:t>
-      </w:r>
-    </w:p>
-    <w:p>
-      <w:pPr>
-        <w:pStyle w:val="Heading2"/>
-      </w:pPr>
-      <w:r>
-        <w:t>Byte-for-Byte Duplication Handling</w:t>
-      </w:r>
-    </w:p>
-    <w:p>
-      <w:r>
-        <w:t>When the application encounters a file with the same length as another file, it will calculate an MD5 checksum of the binary file contents. If it shares the same checksum value as another file of the same length, the application treats it as potential duplication. The Binary Duplications listing shows the potential byte-for-byte redundancies. Each Binary Properties entity contains a unique file size and cryptographic hash associated with one or more File entities. Additionally, the Binary Properties entity can have zero or more related Redundancy Set entities.  A Redundancy Set is a sub-grouping of potentially duplicate files that share the same mitigation status. The mitigation status value has the following options: Unconfirmed; Not Redundant, Pending Validation, Deferred, Justified, Insupportable, Violation, Attrition, and Deleted. Files with the status of Insupportable are those that do not belong in their current location. The violation status indicates that the file in its current location presents a risk or liability, such as a breach of confidentiality. Attrition flags a file for deletion. I used the term “Attrition” so it won’t be confused with the “Deleted” status, which is for files already deleted.</w:t>
-      </w:r>
-    </w:p>
-    <w:p>
-      <w:pPr>
-        <w:pStyle w:val="Heading2"/>
-      </w:pPr>
-      <w:r>
-        <w:lastRenderedPageBreak/>
-        <w:t>Alternate Correlative Listings</w:t>
-      </w:r>
-    </w:p>
-    <w:p>
-      <w:r>
-        <w:t>The Summary Properties list includes extended file property values that are agnostic to any file type. Other correlative listings show file properties according to specific file types, such as video and audio files. The user can sort and review these listings to look for other kinds of duplications.</w:t>
-      </w:r>
-    </w:p>
-    <w:p>
-      <w:pPr>
-        <w:pStyle w:val="Heading1"/>
-      </w:pPr>
-      <w:r>
-        <w:t>User Interface Design</w:t>
-      </w:r>
-    </w:p>
-    <w:p>
-      <w:r>
-        <w:rPr>
-          <w:noProof/>
-        </w:rPr>
-        <mc:AlternateContent>
-          <mc:Choice Requires="wps">
-            <w:drawing>
-              <wp:anchor distT="0" distB="0" distL="114300" distR="114300" simplePos="0" relativeHeight="251661312" behindDoc="0" locked="0" layoutInCell="1" allowOverlap="1" wp14:anchorId="6C9A30FD" wp14:editId="0B9D8B3E">
-                <wp:simplePos x="0" y="0"/>
-                <wp:positionH relativeFrom="column">
-                  <wp:posOffset>0</wp:posOffset>
-                </wp:positionH>
-                <wp:positionV relativeFrom="paragraph">
-                  <wp:posOffset>5326380</wp:posOffset>
-                </wp:positionV>
-                <wp:extent cx="5915025" cy="635"/>
-                <wp:effectExtent l="0" t="0" r="0" b="0"/>
-                <wp:wrapTopAndBottom/>
-                <wp:docPr id="2" name="Text Box 2"/>
-                <wp:cNvGraphicFramePr/>
-                <a:graphic xmlns:a="http://schemas.openxmlformats.org/drawingml/2006/main">
-                  <a:graphicData uri="http://schemas.microsoft.com/office/word/2010/wordprocessingShape">
-                    <wps:wsp>
-                      <wps:cNvSpPr txBox="1"/>
-                      <wps:spPr>
-                        <a:xfrm>
-                          <a:off x="0" y="0"/>
-                          <a:ext cx="5915025" cy="635"/>
-                        </a:xfrm>
-                        <a:prstGeom prst="rect">
-                          <a:avLst/>
-                        </a:prstGeom>
-                        <a:solidFill>
-                          <a:prstClr val="white"/>
-                        </a:solidFill>
-                        <a:ln>
-                          <a:noFill/>
-                        </a:ln>
-                        <a:effectLst/>
-                      </wps:spPr>
-                      <wps:txbx>
-                        <w:txbxContent>
-                          <w:p>
-                            <w:pPr>
-                              <w:pStyle w:val="Caption"/>
-                              <w:rPr>
-                                <w:noProof/>
-                              </w:rPr>
-                            </w:pPr>
-                            <w:r>
-                              <w:t xml:space="preserve">Figure </w:t>
-                            </w:r>
-                            <w:r>
-                              <w:fldChar w:fldCharType="begin"/>
-                            </w:r>
-                            <w:r>
-                              <w:instrText xml:space="preserve"> SEQ Figure \* ARABIC </w:instrText>
-                            </w:r>
-                            <w:r>
-                              <w:fldChar w:fldCharType="separate"/>
-                            </w:r>
-                            <w:r>
-                              <w:rPr>
-                                <w:noProof/>
-                              </w:rPr>
-                              <w:t>3</w:t>
-                            </w:r>
-                            <w:r>
-                              <w:rPr>
-                                <w:noProof/>
-                              </w:rPr>
-                              <w:fldChar w:fldCharType="end"/>
-                            </w:r>
-                            <w:r>
-                              <w:t xml:space="preserve"> - Low Fidelity Wireframe of startup page</w:t>
-                            </w:r>
-                          </w:p>
-                        </w:txbxContent>
-                      </wps:txbx>
-                      <wps:bodyPr rot="0" spcFirstLastPara="0" vertOverflow="overflow" horzOverflow="overflow" vert="horz" wrap="square" lIns="0" tIns="0" rIns="0" bIns="0" numCol="1" spcCol="0" rtlCol="0" fromWordArt="0" anchor="t" anchorCtr="0" forceAA="0" compatLnSpc="1">
-                        <a:prstTxWarp prst="textNoShape">
-                          <a:avLst/>
-                        </a:prstTxWarp>
-                        <a:spAutoFit/>
-                      </wps:bodyPr>
-                    </wps:wsp>
-                  </a:graphicData>
-                </a:graphic>
-              </wp:anchor>
-            </w:drawing>
-          </mc:Choice>
-          <mc:Fallback>
-            <w:pict>
-              <v:shapetype w14:anchorId="6C9A30FD" id="_x0000_t202" coordsize="21600,21600" o:spt="202" path="m,l,21600r21600,l21600,xe">
-                <v:stroke joinstyle="miter"/>
-                <v:path gradientshapeok="t" o:connecttype="rect"/>
-              </v:shapetype>
-              <v:shape id="Text Box 2" o:spid="_x0000_s1026" type="#_x0000_t202" style="position:absolute;left:0;text-align:left;margin-left:0;margin-top:419.4pt;width:465.75pt;height:.05pt;z-index:251661312;visibility:visible;mso-wrap-style:square;mso-wrap-distance-left:9pt;mso-wrap-distance-top:0;mso-wrap-distance-right:9pt;mso-wrap-distance-bottom:0;mso-position-horizontal:absolute;mso-position-horizontal-relative:text;mso-position-vertical:absolute;mso-position-vertical-relative:text;v-text-anchor:top" o:gfxdata="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" stroked="f">
-                <v:textbox style="mso-fit-shape-to-text:t" inset="0,0,0,0">
-                  <w:txbxContent>
-                    <w:p>
-                      <w:pPr>
-                        <w:pStyle w:val="Caption"/>
-                        <w:rPr>
-                          <w:noProof/>
-                        </w:rPr>
-                      </w:pPr>
-                      <w:r>
-                        <w:t xml:space="preserve">Figure </w:t>
-                      </w:r>
-                      <w:r>
-                        <w:fldChar w:fldCharType="begin"/>
-                      </w:r>
-                      <w:r>
-                        <w:instrText xml:space="preserve"> SEQ Figure \* ARABIC </w:instrText>
-                      </w:r>
-                      <w:r>
-                        <w:fldChar w:fldCharType="separate"/>
-                      </w:r>
-                      <w:r>
-                        <w:rPr>
-                          <w:noProof/>
-                        </w:rPr>
-                        <w:t>3</w:t>
-                      </w:r>
-                      <w:r>
-                        <w:fldChar w:fldCharType="end"/>
-                      </w:r>
-                      <w:r>
-                        <w:t xml:space="preserve"> - Low Fidelity Wireframe of startup page</w:t>
-                      </w:r>
-                    </w:p>
-                  </w:txbxContent>
-                </v:textbox>
-                <w10:wrap type="topAndBottom"/>
-              </v:shape>
-            </w:pict>
-          </mc:Fallback>
-        </mc:AlternateContent>
-      </w:r>
-      <w:r>
-        <w:rPr>
-          <w:noProof/>
-        </w:rPr>
-        <mc:AlternateContent>
-          <mc:Choice Requires="wps">
-            <w:drawing>
-              <wp:anchor distT="45720" distB="45720" distL="114300" distR="114300" simplePos="0" relativeHeight="251659264" behindDoc="0" locked="0" layoutInCell="1" allowOverlap="1" wp14:anchorId="4FE947E0" wp14:editId="65F4ABCC">
-                <wp:simplePos x="0" y="0"/>
-                <wp:positionH relativeFrom="margin">
-                  <wp:align>right</wp:align>
-                </wp:positionH>
-                <wp:positionV relativeFrom="paragraph">
-                  <wp:posOffset>2668905</wp:posOffset>
-                </wp:positionV>
-                <wp:extent cx="5915025" cy="2600325"/>
-                <wp:effectExtent l="0" t="0" r="28575" b="28575"/>
-                <wp:wrapTopAndBottom/>
-                <wp:docPr id="217" name="Text Box 2"/>
-                <wp:cNvGraphicFramePr>
-                  <a:graphicFrameLocks xmlns:a="http://schemas.openxmlformats.org/drawingml/2006/main"/>
-                </wp:cNvGraphicFramePr>
-                <a:graphic xmlns:a="http://schemas.openxmlformats.org/drawingml/2006/main">
-                  <a:graphicData uri="http://schemas.microsoft.com/office/word/2010/wordprocessingShape">
-                    <wps:wsp>
-                      <wps:cNvSpPr txBox="1">
-                        <a:spLocks noChangeArrowheads="1"/>
-                      </wps:cNvSpPr>
-                      <wps:spPr bwMode="auto">
-                        <a:xfrm>
-                          <a:off x="0" y="0"/>
-                          <a:ext cx="5915025" cy="2600325"/>
-                        </a:xfrm>
-                        <a:prstGeom prst="rect">
-                          <a:avLst/>
-                        </a:prstGeom>
-                        <a:solidFill>
-                          <a:srgbClr val="FFFFFF"/>
-                        </a:solidFill>
-                        <a:ln w="9525">
-                          <a:solidFill>
-                            <a:srgbClr val="000000"/>
-                          </a:solidFill>
-                          <a:miter lim="800000"/>
-                          <a:headEnd/>
-                          <a:tailEnd/>
-                        </a:ln>
-                      </wps:spPr>
-                      <wps:txbx>
-                        <w:txbxContent>
-                          <w:tbl>
-                            <w:tblPr>
-                              <w:tblStyle w:val="TableGrid"/>
-                              <w:tblW w:w="0" w:type="auto"/>
-                              <w:tblLook w:val="04A0" w:firstRow="1" w:lastRow="0" w:firstColumn="1" w:lastColumn="0" w:noHBand="0" w:noVBand="1"/>
-                            </w:tblPr>
-                            <w:tblGrid>
-                              <w:gridCol w:w="9003"/>
-                            </w:tblGrid>
-                            <w:tr>
-                              <w:tc>
-                                <w:tcPr>
-                                  <w:tcW w:w="9018" w:type="dxa"/>
-                                </w:tcPr>
-                                <w:p>
-                                  <w:pPr>
-                                    <w:ind w:firstLine="0"/>
-                                  </w:pPr>
-                                  <w:r>
-                                    <w:t>File | Crawl Configurations | Grouped File Listings</w:t>
-                                  </w:r>
-                                </w:p>
-                              </w:tc>
-                            </w:tr>
-                            <w:tr>
-                              <w:tc>
-                                <w:tcPr>
-                                  <w:tcW w:w="9018" w:type="dxa"/>
-                                </w:tcPr>
-                                <w:tbl>
-                                  <w:tblPr>
-                                    <w:tblStyle w:val="TableGrid"/>
-                                    <w:tblW w:w="0" w:type="auto"/>
-                                    <w:tblLook w:val="04A0" w:firstRow="1" w:lastRow="0" w:firstColumn="1" w:lastColumn="0" w:noHBand="0" w:noVBand="1"/>
-                                  </w:tblPr>
-                                  <w:tblGrid>
-                                    <w:gridCol w:w="3505"/>
-                                    <w:gridCol w:w="1800"/>
-                                    <w:gridCol w:w="1800"/>
-                                    <w:gridCol w:w="1672"/>
-                                  </w:tblGrid>
-                                  <w:tr>
-                                    <w:tc>
-                                      <w:tcPr>
-                                        <w:tcW w:w="3505" w:type="dxa"/>
-                                      </w:tcPr>
-                                      <w:p>
-                                        <w:pPr>
-                                          <w:ind w:firstLine="0"/>
-                                        </w:pPr>
-                                        <w:r>
-                                          <w:t>Description</w:t>
-                                        </w:r>
-                                      </w:p>
-                                    </w:tc>
-                                    <w:tc>
-                                      <w:tcPr>
-                                        <w:tcW w:w="1800" w:type="dxa"/>
-                                      </w:tcPr>
-                                      <w:p>
-                                        <w:pPr>
-                                          <w:ind w:firstLine="0"/>
-                                        </w:pPr>
-                                        <w:r>
-                                          <w:t>Last Completed</w:t>
-                                        </w:r>
-                                      </w:p>
-                                    </w:tc>
-                                    <w:tc>
-                                      <w:tcPr>
-                                        <w:tcW w:w="1800" w:type="dxa"/>
-                                      </w:tcPr>
-                                      <w:p>
-                                        <w:pPr>
-                                          <w:ind w:firstLine="0"/>
-                                        </w:pPr>
-                                        <w:r>
-                                          <w:t>Next Scheduled</w:t>
-                                        </w:r>
-                                      </w:p>
-                                    </w:tc>
-                                    <w:tc>
-                                      <w:tcPr>
-                                        <w:tcW w:w="1672" w:type="dxa"/>
-                                      </w:tcPr>
-                                      <w:p>
-                                        <w:pPr>
-                                          <w:ind w:firstLine="0"/>
-                                        </w:pPr>
-                                        <w:r>
-                                          <w:t>Status</w:t>
-                                        </w:r>
-                                      </w:p>
-                                    </w:tc>
-                                  </w:tr>
-                                  <w:tr>
-                                    <w:tc>
-                                      <w:tcPr>
-                                        <w:tcW w:w="3505" w:type="dxa"/>
-                                      </w:tcPr>
-                                      <w:p>
-                                        <w:pPr>
-                                          <w:ind w:firstLine="0"/>
-                                        </w:pPr>
-                                        <w:r>
-                                          <w:t>Local Downloads</w:t>
-                                        </w:r>
-                                      </w:p>
-                                    </w:tc>
-                                    <w:tc>
-                                      <w:tcPr>
-                                        <w:tcW w:w="1800" w:type="dxa"/>
-                                      </w:tcPr>
-                                      <w:p>
-                                        <w:pPr>
-                                          <w:ind w:firstLine="0"/>
-                                        </w:pPr>
-                                        <w:r>
-                                          <w:t>9/10/2021</w:t>
-                                        </w:r>
-                                      </w:p>
-                                    </w:tc>
-                                    <w:tc>
-                                      <w:tcPr>
-                                        <w:tcW w:w="1800" w:type="dxa"/>
-                                      </w:tcPr>
-                                      <w:p>
-                                        <w:pPr>
-                                          <w:ind w:firstLine="0"/>
-                                        </w:pPr>
-                                        <w:r>
-                                          <w:t>10/10/2021</w:t>
-                                        </w:r>
-                                      </w:p>
-                                    </w:tc>
-                                    <w:tc>
-                                      <w:tcPr>
-                                        <w:tcW w:w="1672" w:type="dxa"/>
-                                      </w:tcPr>
-                                      <w:p>
-                                        <w:pPr>
-                                          <w:ind w:firstLine="0"/>
-                                        </w:pPr>
-                                        <w:r>
-                                          <w:t>Completed</w:t>
-                                        </w:r>
-                                      </w:p>
-                                    </w:tc>
-                                  </w:tr>
-                                  <w:tr>
-                                    <w:tc>
-                                      <w:tcPr>
-                                        <w:tcW w:w="3505" w:type="dxa"/>
-                                      </w:tcPr>
-                                      <w:p>
-                                        <w:pPr>
-                                          <w:ind w:firstLine="0"/>
-                                        </w:pPr>
-                                        <w:r>
-                                          <w:t>Web Root Folder</w:t>
-                                        </w:r>
-                                      </w:p>
-                                    </w:tc>
-                                    <w:tc>
-                                      <w:tcPr>
-                                        <w:tcW w:w="1800" w:type="dxa"/>
-                                      </w:tcPr>
-                                      <w:p>
-                                        <w:pPr>
-                                          <w:ind w:firstLine="0"/>
-                                        </w:pPr>
-                                        <w:r>
-                                          <w:t>9/30/2021</w:t>
-                                        </w:r>
-                                      </w:p>
-                                    </w:tc>
-                                    <w:tc>
-                                      <w:tcPr>
-                                        <w:tcW w:w="1800" w:type="dxa"/>
-                                      </w:tcPr>
-                                      <w:p>
-                                        <w:pPr>
-                                          <w:ind w:firstLine="0"/>
-                                        </w:pPr>
-                                      </w:p>
-                                    </w:tc>
-                                    <w:tc>
-                                      <w:tcPr>
-                                        <w:tcW w:w="1672" w:type="dxa"/>
-                                      </w:tcPr>
-                                      <w:p>
-                                        <w:pPr>
-                                          <w:ind w:firstLine="0"/>
-                                        </w:pPr>
-                                        <w:r>
-                                          <w:t>Access Denied</w:t>
-                                        </w:r>
-                                      </w:p>
-                                    </w:tc>
-                                  </w:tr>
-                                  <w:tr>
-                                    <w:tc>
-                                      <w:tcPr>
-                                        <w:tcW w:w="3505" w:type="dxa"/>
-                                      </w:tcPr>
-                                      <w:p>
-                                        <w:pPr>
-                                          <w:ind w:firstLine="0"/>
-                                        </w:pPr>
-                                        <w:r>
-                                          <w:t>Pastor’s Paul’s Podcasts</w:t>
-                                        </w:r>
-                                      </w:p>
-                                    </w:tc>
-                                    <w:tc>
-                                      <w:tcPr>
-                                        <w:tcW w:w="1800" w:type="dxa"/>
-                                      </w:tcPr>
-                                      <w:p>
-                                        <w:pPr>
-                                          <w:ind w:firstLine="0"/>
-                                        </w:pPr>
-                                        <w:r>
-                                          <w:t>5/5/2021</w:t>
-                                        </w:r>
-                                      </w:p>
-                                    </w:tc>
-                                    <w:tc>
-                                      <w:tcPr>
-                                        <w:tcW w:w="1800" w:type="dxa"/>
-                                      </w:tcPr>
-                                      <w:p>
-                                        <w:pPr>
-                                          <w:ind w:firstLine="0"/>
-                                        </w:pPr>
-                                        <w:r>
-                                          <w:t>9/5/2021</w:t>
-                                        </w:r>
-                                      </w:p>
-                                    </w:tc>
-                                    <w:tc>
-                                      <w:tcPr>
-                                        <w:tcW w:w="1672" w:type="dxa"/>
-                                      </w:tcPr>
-                                      <w:p>
-                                        <w:pPr>
-                                          <w:ind w:firstLine="0"/>
-                                        </w:pPr>
-                                        <w:r>
-                                          <w:t>Not Started</w:t>
-                                        </w:r>
-                                      </w:p>
-                                    </w:tc>
-                                  </w:tr>
-                                  <w:tr>
-                                    <w:tc>
-                                      <w:tcPr>
-                                        <w:tcW w:w="3505" w:type="dxa"/>
-                                      </w:tcPr>
-                                      <w:p>
-                                        <w:pPr>
-                                          <w:ind w:firstLine="0"/>
-                                        </w:pPr>
-                                      </w:p>
-                                    </w:tc>
-                                    <w:tc>
-                                      <w:tcPr>
-                                        <w:tcW w:w="1800" w:type="dxa"/>
-                                      </w:tcPr>
-                                      <w:p>
-                                        <w:pPr>
-                                          <w:ind w:firstLine="0"/>
-                                        </w:pPr>
-                                      </w:p>
-                                    </w:tc>
-                                    <w:tc>
-                                      <w:tcPr>
-                                        <w:tcW w:w="1800" w:type="dxa"/>
-                                      </w:tcPr>
-                                      <w:p>
-                                        <w:pPr>
-                                          <w:ind w:firstLine="0"/>
-                                        </w:pPr>
-                                      </w:p>
-                                    </w:tc>
-                                    <w:tc>
-                                      <w:tcPr>
-                                        <w:tcW w:w="1672" w:type="dxa"/>
-                                      </w:tcPr>
-                                      <w:p>
-                                        <w:pPr>
-                                          <w:ind w:firstLine="0"/>
-                                        </w:pPr>
-                                      </w:p>
-                                    </w:tc>
-                                  </w:tr>
-                                </w:tbl>
-                                <w:p>
-                                  <w:pPr>
-                                    <w:ind w:firstLine="0"/>
-                                  </w:pPr>
-                                </w:p>
-                              </w:tc>
-                            </w:tr>
-                            <w:tr>
-                              <w:tc>
-                                <w:tcPr>
-                                  <w:tcW w:w="9018" w:type="dxa"/>
-                                </w:tcPr>
-                                <w:p>
-                                  <w:pPr>
-                                    <w:ind w:firstLine="0"/>
-                                  </w:pPr>
-                                  <w:r>
-                                    <w:t>User_name – not logged in</w:t>
-                                  </w:r>
-                                </w:p>
-                              </w:tc>
-                            </w:tr>
-                          </w:tbl>
-                          <w:p>
-                            <w:pPr>
-                              <w:ind w:firstLine="0"/>
-                            </w:pPr>
-                          </w:p>
-                        </w:txbxContent>
-                      </wps:txbx>
-                      <wps:bodyPr rot="0" vert="horz" wrap="square" lIns="91440" tIns="45720" rIns="91440" bIns="45720" anchor="t" anchorCtr="0">
-                        <a:noAutofit/>
-                      </wps:bodyPr>
-                    </wps:wsp>
-                  </a:graphicData>
-                </a:graphic>
-                <wp14:sizeRelH relativeFrom="margin">
-                  <wp14:pctWidth>0</wp14:pctWidth>
-                </wp14:sizeRelH>
-                <wp14:sizeRelV relativeFrom="margin">
-                  <wp14:pctHeight>0</wp14:pctHeight>
-                </wp14:sizeRelV>
-              </wp:anchor>
-            </w:drawing>
-          </mc:Choice>
-          <mc:Fallback>
-            <w:pict>
-              <v:shapetype w14:anchorId="4FE947E0" id="_x0000_t202" coordsize="21600,21600" o:spt="202" path="m,l,21600r21600,l21600,xe">
-                <v:stroke joinstyle="miter"/>
-                <v:path gradientshapeok="t" o:connecttype="rect"/>
-              </v:shapetype>
-              <v:shape id="_x0000_s1027" type="#_x0000_t202" style="position:absolute;left:0;text-align:left;margin-left:414.55pt;margin-top:210.15pt;width:465.75pt;height:204.75pt;z-index:251659264;visibility:visible;mso-wrap-style:square;mso-width-percent:0;mso-height-percent:0;mso-wrap-distance-left:9pt;mso-wrap-distance-top:3.6pt;mso-wrap-distance-right:9pt;mso-wrap-distance-bottom:3.6pt;mso-position-horizontal:right;mso-position-horizontal-relative:margin;mso-position-vertical:absolute;mso-position-vertical-relative:text;mso-width-percent:0;mso-height-percent:0;mso-width-relative:margin;mso-height-relative:margin;v-text-anchor:top" o:gfxdata="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">
-                <v:textbox>
-                  <w:txbxContent>
-                    <w:tbl>
-                      <w:tblPr>
-                        <w:tblStyle w:val="TableGrid"/>
-                        <w:tblW w:w="0" w:type="auto"/>
-                        <w:tblLook w:val="04A0" w:firstRow="1" w:lastRow="0" w:firstColumn="1" w:lastColumn="0" w:noHBand="0" w:noVBand="1"/>
-                      </w:tblPr>
-                      <w:tblGrid>
-                        <w:gridCol w:w="9003"/>
-                      </w:tblGrid>
-                      <w:tr>
-                        <w:tc>
-                          <w:tcPr>
-                            <w:tcW w:w="9018" w:type="dxa"/>
-                          </w:tcPr>
-                          <w:p>
-                            <w:pPr>
-                              <w:ind w:firstLine="0"/>
-                            </w:pPr>
-                            <w:r>
-                              <w:t>File | Crawl Configurations | Grouped File Listings</w:t>
-                            </w:r>
-                          </w:p>
-                        </w:tc>
-                      </w:tr>
-                      <w:tr>
-                        <w:tc>
-                          <w:tcPr>
-                            <w:tcW w:w="9018" w:type="dxa"/>
-                          </w:tcPr>
-                          <w:tbl>
-                            <w:tblPr>
-                              <w:tblStyle w:val="TableGrid"/>
-                              <w:tblW w:w="0" w:type="auto"/>
-                              <w:tblLook w:val="04A0" w:firstRow="1" w:lastRow="0" w:firstColumn="1" w:lastColumn="0" w:noHBand="0" w:noVBand="1"/>
-                            </w:tblPr>
-                            <w:tblGrid>
-                              <w:gridCol w:w="3505"/>
-                              <w:gridCol w:w="1800"/>
-                              <w:gridCol w:w="1800"/>
-                              <w:gridCol w:w="1672"/>
-                            </w:tblGrid>
-                            <w:tr>
-                              <w:tc>
-                                <w:tcPr>
-                                  <w:tcW w:w="3505" w:type="dxa"/>
-                                </w:tcPr>
-                                <w:p>
-                                  <w:pPr>
-                                    <w:ind w:firstLine="0"/>
-                                  </w:pPr>
-                                  <w:r>
-                                    <w:t>Description</w:t>
-                                  </w:r>
-                                </w:p>
-                              </w:tc>
-                              <w:tc>
-                                <w:tcPr>
-                                  <w:tcW w:w="1800" w:type="dxa"/>
-                                </w:tcPr>
-                                <w:p>
-                                  <w:pPr>
-                                    <w:ind w:firstLine="0"/>
-                                  </w:pPr>
-                                  <w:r>
-                                    <w:t>Last Completed</w:t>
-                                  </w:r>
-                                </w:p>
-                              </w:tc>
-                              <w:tc>
-                                <w:tcPr>
-                                  <w:tcW w:w="1800" w:type="dxa"/>
-                                </w:tcPr>
-                                <w:p>
-                                  <w:pPr>
-                                    <w:ind w:firstLine="0"/>
-                                  </w:pPr>
-                                  <w:r>
-                                    <w:t>Next Scheduled</w:t>
-                                  </w:r>
-                                </w:p>
-                              </w:tc>
-                              <w:tc>
-                                <w:tcPr>
-                                  <w:tcW w:w="1672" w:type="dxa"/>
-                                </w:tcPr>
-                                <w:p>
-                                  <w:pPr>
-                                    <w:ind w:firstLine="0"/>
-                                  </w:pPr>
-                                  <w:r>
-                                    <w:t>Status</w:t>
-                                  </w:r>
-                                </w:p>
-                              </w:tc>
-                            </w:tr>
-                            <w:tr>
-                              <w:tc>
-                                <w:tcPr>
-                                  <w:tcW w:w="3505" w:type="dxa"/>
-                                </w:tcPr>
-                                <w:p>
-                                  <w:pPr>
-                                    <w:ind w:firstLine="0"/>
-                                  </w:pPr>
-                                  <w:r>
-                                    <w:t>Local Downloads</w:t>
-                                  </w:r>
-                                </w:p>
-                              </w:tc>
-                              <w:tc>
-                                <w:tcPr>
-                                  <w:tcW w:w="1800" w:type="dxa"/>
-                                </w:tcPr>
-                                <w:p>
-                                  <w:pPr>
-                                    <w:ind w:firstLine="0"/>
-                                  </w:pPr>
-                                  <w:r>
-                                    <w:t>9/10/2021</w:t>
-                                  </w:r>
-                                </w:p>
-                              </w:tc>
-                              <w:tc>
-                                <w:tcPr>
-                                  <w:tcW w:w="1800" w:type="dxa"/>
-                                </w:tcPr>
-                                <w:p>
-                                  <w:pPr>
-                                    <w:ind w:firstLine="0"/>
-                                  </w:pPr>
-                                  <w:r>
-                                    <w:t>10/10/2021</w:t>
-                                  </w:r>
-                                </w:p>
-                              </w:tc>
-                              <w:tc>
-                                <w:tcPr>
-                                  <w:tcW w:w="1672" w:type="dxa"/>
-                                </w:tcPr>
-                                <w:p>
-                                  <w:pPr>
-                                    <w:ind w:firstLine="0"/>
-                                  </w:pPr>
-                                  <w:r>
-                                    <w:t>Completed</w:t>
-                                  </w:r>
-                                </w:p>
-                              </w:tc>
-                            </w:tr>
-                            <w:tr>
-                              <w:tc>
-                                <w:tcPr>
-                                  <w:tcW w:w="3505" w:type="dxa"/>
-                                </w:tcPr>
-                                <w:p>
-                                  <w:pPr>
-                                    <w:ind w:firstLine="0"/>
-                                  </w:pPr>
-                                  <w:r>
-                                    <w:t>Web Root Folder</w:t>
-                                  </w:r>
-                                </w:p>
-                              </w:tc>
-                              <w:tc>
-                                <w:tcPr>
-                                  <w:tcW w:w="1800" w:type="dxa"/>
-                                </w:tcPr>
-                                <w:p>
-                                  <w:pPr>
-                                    <w:ind w:firstLine="0"/>
-                                  </w:pPr>
-                                  <w:r>
-                                    <w:t>9/30/2021</w:t>
-                                  </w:r>
-                                </w:p>
-                              </w:tc>
-                              <w:tc>
-                                <w:tcPr>
-                                  <w:tcW w:w="1800" w:type="dxa"/>
-                                </w:tcPr>
-                                <w:p>
-                                  <w:pPr>
-                                    <w:ind w:firstLine="0"/>
-                                  </w:pPr>
-                                </w:p>
-                              </w:tc>
-                              <w:tc>
-                                <w:tcPr>
-                                  <w:tcW w:w="1672" w:type="dxa"/>
-                                </w:tcPr>
-                                <w:p>
-                                  <w:pPr>
-                                    <w:ind w:firstLine="0"/>
-                                  </w:pPr>
-                                  <w:r>
-                                    <w:t>Access Denied</w:t>
-                                  </w:r>
-                                </w:p>
-                              </w:tc>
-                            </w:tr>
-                            <w:tr>
-                              <w:tc>
-                                <w:tcPr>
-                                  <w:tcW w:w="3505" w:type="dxa"/>
-                                </w:tcPr>
-                                <w:p>
-                                  <w:pPr>
-                                    <w:ind w:firstLine="0"/>
-                                  </w:pPr>
-                                  <w:r>
-                                    <w:t>Pastor’s Paul’s Podcasts</w:t>
-                                  </w:r>
-                                </w:p>
-                              </w:tc>
-                              <w:tc>
-                                <w:tcPr>
-                                  <w:tcW w:w="1800" w:type="dxa"/>
-                                </w:tcPr>
-                                <w:p>
-                                  <w:pPr>
-                                    <w:ind w:firstLine="0"/>
-                                  </w:pPr>
-                                  <w:r>
-                                    <w:t>5/5/2021</w:t>
-                                  </w:r>
-                                </w:p>
-                              </w:tc>
-                              <w:tc>
-                                <w:tcPr>
-                                  <w:tcW w:w="1800" w:type="dxa"/>
-                                </w:tcPr>
-                                <w:p>
-                                  <w:pPr>
-                                    <w:ind w:firstLine="0"/>
-                                  </w:pPr>
-                                  <w:r>
-                                    <w:t>9/5/2021</w:t>
-                                  </w:r>
-                                </w:p>
-                              </w:tc>
-                              <w:tc>
-                                <w:tcPr>
-                                  <w:tcW w:w="1672" w:type="dxa"/>
-                                </w:tcPr>
-                                <w:p>
-                                  <w:pPr>
-                                    <w:ind w:firstLine="0"/>
-                                  </w:pPr>
-                                  <w:r>
-                                    <w:t>Not Started</w:t>
-                                  </w:r>
-                                </w:p>
-                              </w:tc>
-                            </w:tr>
-                            <w:tr>
-                              <w:tc>
-                                <w:tcPr>
-                                  <w:tcW w:w="3505" w:type="dxa"/>
-                                </w:tcPr>
-                                <w:p>
-                                  <w:pPr>
-                                    <w:ind w:firstLine="0"/>
-                                  </w:pPr>
-                                </w:p>
-                              </w:tc>
-                              <w:tc>
-                                <w:tcPr>
-                                  <w:tcW w:w="1800" w:type="dxa"/>
-                                </w:tcPr>
-                                <w:p>
-                                  <w:pPr>
-                                    <w:ind w:firstLine="0"/>
-                                  </w:pPr>
-                                </w:p>
-                              </w:tc>
-                              <w:tc>
-                                <w:tcPr>
-                                  <w:tcW w:w="1800" w:type="dxa"/>
-                                </w:tcPr>
-                                <w:p>
-                                  <w:pPr>
-                                    <w:ind w:firstLine="0"/>
-                                  </w:pPr>
-                                </w:p>
-                              </w:tc>
-                              <w:tc>
-                                <w:tcPr>
-                                  <w:tcW w:w="1672" w:type="dxa"/>
-                                </w:tcPr>
-                                <w:p>
-                                  <w:pPr>
-                                    <w:ind w:firstLine="0"/>
-                                  </w:pPr>
-                                </w:p>
-                              </w:tc>
-                            </w:tr>
-                          </w:tbl>
-                          <w:p>
-                            <w:pPr>
-                              <w:ind w:firstLine="0"/>
-                            </w:pPr>
-                          </w:p>
-                        </w:tc>
-                      </w:tr>
-                      <w:tr>
-                        <w:tc>
-                          <w:tcPr>
-                            <w:tcW w:w="9018" w:type="dxa"/>
-                          </w:tcPr>
-                          <w:p>
-                            <w:pPr>
-                              <w:ind w:firstLine="0"/>
-                            </w:pPr>
-                            <w:r>
-                              <w:t>User_name – not logged in</w:t>
-                            </w:r>
-                          </w:p>
-                        </w:tc>
-                      </w:tr>
-                    </w:tbl>
-                    <w:p>
-                      <w:pPr>
-                        <w:ind w:firstLine="0"/>
-                      </w:pPr>
-                    </w:p>
-                  </w:txbxContent>
-                </v:textbox>
-                <w10:wrap type="topAndBottom" anchorx="margin"/>
-              </v:shape>
-            </w:pict>
-          </mc:Fallback>
-        </mc:AlternateContent>
-      </w:r>
-      <w:r>
-        <w:t xml:space="preserve">FS InfoCat uses a page-based navigational system to navigate the application’s list views, detailed views, and editing forms. The main application window has a static menu bar at the top and a status bar at the bottom, with the dynamic page content in the middle region. I configured the application to load the listing of recent and upcoming scheduled crawls when the application starts up. I chose this as the initial page because it gives practical situational awareness of the recently completed crawls and those whose due dates are soon or overdue. From there, they can open one of the crawl configurations listed or navigate to other listings using the menu bar at the top. </w:t>
-      </w:r>
-    </w:p>
-    <w:p>
-      <w:pPr>
-        <w:pStyle w:val="NoSpacing"/>
-        <w:keepNext/>
-      </w:pPr>
-      <w:r>
-        <w:rPr>
-          <w:noProof/>
-          <w:szCs w:val="24"/>
-        </w:rPr>
-        <w:lastRenderedPageBreak/>
-        <w:drawing>
-          <wp:inline distT="0" distB="0" distL="0" distR="0" wp14:anchorId="78ACC4FF" wp14:editId="3509E5DE">
-            <wp:extent cx="5943600" cy="3093085"/>
-            <wp:effectExtent l="0" t="0" r="0" b="0"/>
-            <wp:docPr id="3" name="Picture 3"/>
-            <wp:cNvGraphicFramePr>
-              <a:graphicFrameLocks xmlns:a="http://schemas.openxmlformats.org/drawingml/2006/main" noChangeAspect="1"/>
-            </wp:cNvGraphicFramePr>
-            <a:graphic xmlns:a="http://schemas.openxmlformats.org/drawingml/2006/main">
-              <a:graphicData uri="http://schemas.openxmlformats.org/drawingml/2006/picture">
-                <pic:pic xmlns:pic="http://schemas.openxmlformats.org/drawingml/2006/picture">
-                  <pic:nvPicPr>
-                    <pic:cNvPr id="1" name=""/>
-                    <pic:cNvPicPr/>
-                  </pic:nvPicPr>
-                  <pic:blipFill>
-                    <a:blip r:embed="rId14"/>
-                    <a:stretch>
-                      <a:fillRect/>
-                    </a:stretch>
-                  </pic:blipFill>
-                  <pic:spPr>
-                    <a:xfrm>
-                      <a:off x="0" y="0"/>
-                      <a:ext cx="5943600" cy="3093085"/>
-                    </a:xfrm>
-                    <a:prstGeom prst="rect">
-                      <a:avLst/>
-                    </a:prstGeom>
-                  </pic:spPr>
-                </pic:pic>
-              </a:graphicData>
-            </a:graphic>
-          </wp:inline>
-        </w:drawing>
-      </w:r>
-    </w:p>
-    <w:p>
-      <w:pPr>
-        <w:pStyle w:val="Caption"/>
-      </w:pPr>
-      <w:r>
-        <w:t xml:space="preserve">Figure </w:t>
-      </w:r>
-      <w:r>
-        <w:fldChar w:fldCharType="begin"/>
-      </w:r>
-      <w:r>
-        <w:instrText xml:space="preserve"> SEQ Figure \* ARABIC </w:instrText>
-      </w:r>
-      <w:r>
-        <w:fldChar w:fldCharType="separate"/>
-      </w:r>
-      <w:r>
-        <w:rPr>
-          <w:noProof/>
-        </w:rPr>
-        <w:t>4</w:t>
-      </w:r>
-      <w:r>
-        <w:rPr>
-          <w:noProof/>
-        </w:rPr>
-        <w:fldChar w:fldCharType="end"/>
-      </w:r>
-      <w:r>
-        <w:t xml:space="preserve"> - High fidelity rendering</w:t>
-      </w:r>
-      <w:r>
-        <w:t xml:space="preserve"> of startup pag</w:t>
-      </w:r>
-      <w:r>
-        <w:t>e</w:t>
-      </w:r>
-    </w:p>
-    <w:p>
-      <w:r>
-        <w:t>asdf</w:t>
-      </w:r>
-    </w:p>
+      <w:bookmarkEnd w:id="0"/>
+    </w:p>
+    <w:p/>
     <w:sectPr>
-      <w:headerReference w:type="default" r:id="rId15"/>
-      <w:footerReference w:type="default" r:id="rId16"/>
+      <w:headerReference w:type="default" r:id="rId9"/>
+      <w:footerReference w:type="default" r:id="rId10"/>
       <w:pgSz w:w="12240" w:h="15840"/>
       <w:pgMar w:top="1440" w:right="1440" w:bottom="1440" w:left="1440" w:header="720" w:footer="720" w:gutter="0"/>
       <w:cols w:space="720"/>
@@ -3190,7 +1859,7 @@
 </file>
 
 <file path=word/endnotes.xml><?xml version="1.0" encoding="utf-8"?>
-<w:endnotes xmlns:wpc="http://schemas.microsoft.com/office/word/2010/wordprocessingCanvas" xmlns:mc="http://schemas.openxmlformats.org/markup-compatibility/2006" xmlns:o="urn:schemas-microsoft-com:office:office" xmlns:r="http://schemas.openxmlformats.org/officeDocument/2006/relationships" xmlns:m="http://schemas.openxmlformats.org/officeDocument/2006/math" xmlns:v="urn:schemas-microsoft-com:vml" xmlns:wp14="http://schemas.microsoft.com/office/word/2010/wordprocessingDrawing" xmlns:wp="http://schemas.openxmlformats.org/drawingml/2006/wordprocessingDrawing" xmlns:w10="urn:schemas-microsoft-com:office:word" xmlns:w="http://schemas.openxmlformats.org/wordprocessingml/2006/main" xmlns:w14="http://schemas.microsoft.com/office/word/2010/wordml" xmlns:w15="http://schemas.microsoft.com/office/word/2012/wordml" xmlns:wpg="http://schemas.microsoft.com/office/word/2010/wordprocessingGroup" xmlns:wpi="http://schemas.microsoft.com/office/word/2010/wordprocessingInk" xmlns:wne="http://schemas.microsoft.com/office/word/2006/wordml" xmlns:wps="http://schemas.microsoft.com/office/word/2010/wordprocessingShape" mc:Ignorable="w14 w15 wp14">
+<w:endnotes xmlns:wpc="http://schemas.microsoft.com/office/word/2010/wordprocessingCanvas" xmlns:cx="http://schemas.microsoft.com/office/drawing/2014/chartex" xmlns:cx1="http://schemas.microsoft.com/office/drawing/2015/9/8/chartex" xmlns:cx2="http://schemas.microsoft.com/office/drawing/2015/10/21/chartex" xmlns:cx3="http://schemas.microsoft.com/office/drawing/2016/5/9/chartex" xmlns:cx4="http://schemas.microsoft.com/office/drawing/2016/5/10/chartex" xmlns:cx5="http://schemas.microsoft.com/office/drawing/2016/5/11/chartex" xmlns:cx6="http://schemas.microsoft.com/office/drawing/2016/5/12/chartex" xmlns:cx7="http://schemas.microsoft.com/office/drawing/2016/5/13/chartex" xmlns:cx8="http://schemas.microsoft.com/office/drawing/2016/5/14/chartex" xmlns:mc="http://schemas.openxmlformats.org/markup-compatibility/2006" xmlns:aink="http://schemas.microsoft.com/office/drawing/2016/ink" xmlns:am3d="http://schemas.microsoft.com/office/drawing/2017/model3d" xmlns:o="urn:schemas-microsoft-com:office:office" xmlns:r="http://schemas.openxmlformats.org/officeDocument/2006/relationships" xmlns:m="http://schemas.openxmlformats.org/officeDocument/2006/math" xmlns:v="urn:schemas-microsoft-com:vml" xmlns:wp14="http://schemas.microsoft.com/office/word/2010/wordprocessingDrawing" xmlns:wp="http://schemas.openxmlformats.org/drawingml/2006/wordprocessingDrawing" xmlns:w10="urn:schemas-microsoft-com:office:word" xmlns:w="http://schemas.openxmlformats.org/wordprocessingml/2006/main" xmlns:w14="http://schemas.microsoft.com/office/word/2010/wordml" xmlns:w15="http://schemas.microsoft.com/office/word/2012/wordml" xmlns:w16cex="http://schemas.microsoft.com/office/word/2018/wordml/cex" xmlns:w16cid="http://schemas.microsoft.com/office/word/2016/wordml/cid" xmlns:w16="http://schemas.microsoft.com/office/word/2018/wordml" xmlns:w16sdtdh="http://schemas.microsoft.com/office/word/2020/wordml/sdtdatahash" xmlns:w16se="http://schemas.microsoft.com/office/word/2015/wordml/symex" xmlns:wpg="http://schemas.microsoft.com/office/word/2010/wordprocessingGroup" xmlns:wpi="http://schemas.microsoft.com/office/word/2010/wordprocessingInk" xmlns:wne="http://schemas.microsoft.com/office/word/2006/wordml" xmlns:wps="http://schemas.microsoft.com/office/word/2010/wordprocessingShape" mc:Ignorable="w14 w15 w16se w16cid w16 w16cex w16sdtdh wp14">
   <w:endnote w:type="separator" w:id="-1">
     <w:p>
       <w:pPr>
@@ -3215,7 +1884,7 @@
 </file>
 
 <file path=word/footer1.xml><?xml version="1.0" encoding="utf-8"?>
-<w:ftr xmlns:wpc="http://schemas.microsoft.com/office/word/2010/wordprocessingCanvas" xmlns:mc="http://schemas.openxmlformats.org/markup-compatibility/2006" xmlns:o="urn:schemas-microsoft-com:office:office" xmlns:r="http://schemas.openxmlformats.org/officeDocument/2006/relationships" xmlns:m="http://schemas.openxmlformats.org/officeDocument/2006/math" xmlns:v="urn:schemas-microsoft-com:vml" xmlns:wp14="http://schemas.microsoft.com/office/word/2010/wordprocessingDrawing" xmlns:wp="http://schemas.openxmlformats.org/drawingml/2006/wordprocessingDrawing" xmlns:w10="urn:schemas-microsoft-com:office:word" xmlns:w="http://schemas.openxmlformats.org/wordprocessingml/2006/main" xmlns:w14="http://schemas.microsoft.com/office/word/2010/wordml" xmlns:w15="http://schemas.microsoft.com/office/word/2012/wordml" xmlns:wpg="http://schemas.microsoft.com/office/word/2010/wordprocessingGroup" xmlns:wpi="http://schemas.microsoft.com/office/word/2010/wordprocessingInk" xmlns:wne="http://schemas.microsoft.com/office/word/2006/wordml" xmlns:wps="http://schemas.microsoft.com/office/word/2010/wordprocessingShape" mc:Ignorable="w14 w15 wp14">
+<w:ftr xmlns:wpc="http://schemas.microsoft.com/office/word/2010/wordprocessingCanvas" xmlns:cx="http://schemas.microsoft.com/office/drawing/2014/chartex" xmlns:cx1="http://schemas.microsoft.com/office/drawing/2015/9/8/chartex" xmlns:cx2="http://schemas.microsoft.com/office/drawing/2015/10/21/chartex" xmlns:cx3="http://schemas.microsoft.com/office/drawing/2016/5/9/chartex" xmlns:cx4="http://schemas.microsoft.com/office/drawing/2016/5/10/chartex" xmlns:cx5="http://schemas.microsoft.com/office/drawing/2016/5/11/chartex" xmlns:cx6="http://schemas.microsoft.com/office/drawing/2016/5/12/chartex" xmlns:cx7="http://schemas.microsoft.com/office/drawing/2016/5/13/chartex" xmlns:cx8="http://schemas.microsoft.com/office/drawing/2016/5/14/chartex" xmlns:mc="http://schemas.openxmlformats.org/markup-compatibility/2006" xmlns:aink="http://schemas.microsoft.com/office/drawing/2016/ink" xmlns:am3d="http://schemas.microsoft.com/office/drawing/2017/model3d" xmlns:o="urn:schemas-microsoft-com:office:office" xmlns:r="http://schemas.openxmlformats.org/officeDocument/2006/relationships" xmlns:m="http://schemas.openxmlformats.org/officeDocument/2006/math" xmlns:v="urn:schemas-microsoft-com:vml" xmlns:wp14="http://schemas.microsoft.com/office/word/2010/wordprocessingDrawing" xmlns:wp="http://schemas.openxmlformats.org/drawingml/2006/wordprocessingDrawing" xmlns:w10="urn:schemas-microsoft-com:office:word" xmlns:w="http://schemas.openxmlformats.org/wordprocessingml/2006/main" xmlns:w14="http://schemas.microsoft.com/office/word/2010/wordml" xmlns:w15="http://schemas.microsoft.com/office/word/2012/wordml" xmlns:w16cex="http://schemas.microsoft.com/office/word/2018/wordml/cex" xmlns:w16cid="http://schemas.microsoft.com/office/word/2016/wordml/cid" xmlns:w16="http://schemas.microsoft.com/office/word/2018/wordml" xmlns:w16sdtdh="http://schemas.microsoft.com/office/word/2020/wordml/sdtdatahash" xmlns:w16se="http://schemas.microsoft.com/office/word/2015/wordml/symex" xmlns:wpg="http://schemas.microsoft.com/office/word/2010/wordprocessingGroup" xmlns:wpi="http://schemas.microsoft.com/office/word/2010/wordprocessingInk" xmlns:wne="http://schemas.microsoft.com/office/word/2006/wordml" xmlns:wps="http://schemas.microsoft.com/office/word/2010/wordprocessingShape" mc:Ignorable="w14 w15 w16se w16cid w16 w16cex w16sdtdh wp14">
   <w:p>
     <w:pPr>
       <w:pStyle w:val="Footer"/>
@@ -3231,7 +1900,7 @@
 </file>
 
 <file path=word/footnotes.xml><?xml version="1.0" encoding="utf-8"?>
-<w:footnotes xmlns:wpc="http://schemas.microsoft.com/office/word/2010/wordprocessingCanvas" xmlns:mc="http://schemas.openxmlformats.org/markup-compatibility/2006" xmlns:o="urn:schemas-microsoft-com:office:office" xmlns:r="http://schemas.openxmlformats.org/officeDocument/2006/relationships" xmlns:m="http://schemas.openxmlformats.org/officeDocument/2006/math" xmlns:v="urn:schemas-microsoft-com:vml" xmlns:wp14="http://schemas.microsoft.com/office/word/2010/wordprocessingDrawing" xmlns:wp="http://schemas.openxmlformats.org/drawingml/2006/wordprocessingDrawing" xmlns:w10="urn:schemas-microsoft-com:office:word" xmlns:w="http://schemas.openxmlformats.org/wordprocessingml/2006/main" xmlns:w14="http://schemas.microsoft.com/office/word/2010/wordml" xmlns:w15="http://schemas.microsoft.com/office/word/2012/wordml" xmlns:wpg="http://schemas.microsoft.com/office/word/2010/wordprocessingGroup" xmlns:wpi="http://schemas.microsoft.com/office/word/2010/wordprocessingInk" xmlns:wne="http://schemas.microsoft.com/office/word/2006/wordml" xmlns:wps="http://schemas.microsoft.com/office/word/2010/wordprocessingShape" mc:Ignorable="w14 w15 wp14">
+<w:footnotes xmlns:wpc="http://schemas.microsoft.com/office/word/2010/wordprocessingCanvas" xmlns:cx="http://schemas.microsoft.com/office/drawing/2014/chartex" xmlns:cx1="http://schemas.microsoft.com/office/drawing/2015/9/8/chartex" xmlns:cx2="http://schemas.microsoft.com/office/drawing/2015/10/21/chartex" xmlns:cx3="http://schemas.microsoft.com/office/drawing/2016/5/9/chartex" xmlns:cx4="http://schemas.microsoft.com/office/drawing/2016/5/10/chartex" xmlns:cx5="http://schemas.microsoft.com/office/drawing/2016/5/11/chartex" xmlns:cx6="http://schemas.microsoft.com/office/drawing/2016/5/12/chartex" xmlns:cx7="http://schemas.microsoft.com/office/drawing/2016/5/13/chartex" xmlns:cx8="http://schemas.microsoft.com/office/drawing/2016/5/14/chartex" xmlns:mc="http://schemas.openxmlformats.org/markup-compatibility/2006" xmlns:aink="http://schemas.microsoft.com/office/drawing/2016/ink" xmlns:am3d="http://schemas.microsoft.com/office/drawing/2017/model3d" xmlns:o="urn:schemas-microsoft-com:office:office" xmlns:r="http://schemas.openxmlformats.org/officeDocument/2006/relationships" xmlns:m="http://schemas.openxmlformats.org/officeDocument/2006/math" xmlns:v="urn:schemas-microsoft-com:vml" xmlns:wp14="http://schemas.microsoft.com/office/word/2010/wordprocessingDrawing" xmlns:wp="http://schemas.openxmlformats.org/drawingml/2006/wordprocessingDrawing" xmlns:w10="urn:schemas-microsoft-com:office:word" xmlns:w="http://schemas.openxmlformats.org/wordprocessingml/2006/main" xmlns:w14="http://schemas.microsoft.com/office/word/2010/wordml" xmlns:w15="http://schemas.microsoft.com/office/word/2012/wordml" xmlns:w16cex="http://schemas.microsoft.com/office/word/2018/wordml/cex" xmlns:w16cid="http://schemas.microsoft.com/office/word/2016/wordml/cid" xmlns:w16="http://schemas.microsoft.com/office/word/2018/wordml" xmlns:w16sdtdh="http://schemas.microsoft.com/office/word/2020/wordml/sdtdatahash" xmlns:w16se="http://schemas.microsoft.com/office/word/2015/wordml/symex" xmlns:wpg="http://schemas.microsoft.com/office/word/2010/wordprocessingGroup" xmlns:wpi="http://schemas.microsoft.com/office/word/2010/wordprocessingInk" xmlns:wne="http://schemas.microsoft.com/office/word/2006/wordml" xmlns:wps="http://schemas.microsoft.com/office/word/2010/wordprocessingShape" mc:Ignorable="w14 w15 w16se w16cid w16 w16cex w16sdtdh wp14">
   <w:footnote w:type="separator" w:id="-1">
     <w:p>
       <w:pPr>
@@ -3256,7 +1925,7 @@
 </file>
 
 <file path=word/header1.xml><?xml version="1.0" encoding="utf-8"?>
-<w:hdr xmlns:wpc="http://schemas.microsoft.com/office/word/2010/wordprocessingCanvas" xmlns:mc="http://schemas.openxmlformats.org/markup-compatibility/2006" xmlns:o="urn:schemas-microsoft-com:office:office" xmlns:r="http://schemas.openxmlformats.org/officeDocument/2006/relationships" xmlns:m="http://schemas.openxmlformats.org/officeDocument/2006/math" xmlns:v="urn:schemas-microsoft-com:vml" xmlns:wp14="http://schemas.microsoft.com/office/word/2010/wordprocessingDrawing" xmlns:wp="http://schemas.openxmlformats.org/drawingml/2006/wordprocessingDrawing" xmlns:w10="urn:schemas-microsoft-com:office:word" xmlns:w="http://schemas.openxmlformats.org/wordprocessingml/2006/main" xmlns:w14="http://schemas.microsoft.com/office/word/2010/wordml" xmlns:w15="http://schemas.microsoft.com/office/word/2012/wordml" xmlns:wpg="http://schemas.microsoft.com/office/word/2010/wordprocessingGroup" xmlns:wpi="http://schemas.microsoft.com/office/word/2010/wordprocessingInk" xmlns:wne="http://schemas.microsoft.com/office/word/2006/wordml" xmlns:wps="http://schemas.microsoft.com/office/word/2010/wordprocessingShape" mc:Ignorable="w14 w15 wp14">
+<w:hdr xmlns:wpc="http://schemas.microsoft.com/office/word/2010/wordprocessingCanvas" xmlns:cx="http://schemas.microsoft.com/office/drawing/2014/chartex" xmlns:cx1="http://schemas.microsoft.com/office/drawing/2015/9/8/chartex" xmlns:cx2="http://schemas.microsoft.com/office/drawing/2015/10/21/chartex" xmlns:cx3="http://schemas.microsoft.com/office/drawing/2016/5/9/chartex" xmlns:cx4="http://schemas.microsoft.com/office/drawing/2016/5/10/chartex" xmlns:cx5="http://schemas.microsoft.com/office/drawing/2016/5/11/chartex" xmlns:cx6="http://schemas.microsoft.com/office/drawing/2016/5/12/chartex" xmlns:cx7="http://schemas.microsoft.com/office/drawing/2016/5/13/chartex" xmlns:cx8="http://schemas.microsoft.com/office/drawing/2016/5/14/chartex" xmlns:mc="http://schemas.openxmlformats.org/markup-compatibility/2006" xmlns:aink="http://schemas.microsoft.com/office/drawing/2016/ink" xmlns:am3d="http://schemas.microsoft.com/office/drawing/2017/model3d" xmlns:o="urn:schemas-microsoft-com:office:office" xmlns:r="http://schemas.openxmlformats.org/officeDocument/2006/relationships" xmlns:m="http://schemas.openxmlformats.org/officeDocument/2006/math" xmlns:v="urn:schemas-microsoft-com:vml" xmlns:wp14="http://schemas.microsoft.com/office/word/2010/wordprocessingDrawing" xmlns:wp="http://schemas.openxmlformats.org/drawingml/2006/wordprocessingDrawing" xmlns:w10="urn:schemas-microsoft-com:office:word" xmlns:w="http://schemas.openxmlformats.org/wordprocessingml/2006/main" xmlns:w14="http://schemas.microsoft.com/office/word/2010/wordml" xmlns:w15="http://schemas.microsoft.com/office/word/2012/wordml" xmlns:w16cex="http://schemas.microsoft.com/office/word/2018/wordml/cex" xmlns:w16cid="http://schemas.microsoft.com/office/word/2016/wordml/cid" xmlns:w16="http://schemas.microsoft.com/office/word/2018/wordml" xmlns:w16sdtdh="http://schemas.microsoft.com/office/word/2020/wordml/sdtdatahash" xmlns:w16se="http://schemas.microsoft.com/office/word/2015/wordml/symex" xmlns:wpg="http://schemas.microsoft.com/office/word/2010/wordprocessingGroup" xmlns:wpi="http://schemas.microsoft.com/office/word/2010/wordprocessingInk" xmlns:wne="http://schemas.microsoft.com/office/word/2006/wordml" xmlns:wps="http://schemas.microsoft.com/office/word/2010/wordprocessingShape" mc:Ignorable="w14 w15 w16se w16cid w16 w16cex w16sdtdh wp14">
   <w:p>
     <w:pPr>
       <w:pStyle w:val="Header"/>
@@ -3319,8 +1988,8 @@
 </file>
 
 <file path=word/numbering.xml><?xml version="1.0" encoding="utf-8"?>
-<w:numbering xmlns:wpc="http://schemas.microsoft.com/office/word/2010/wordprocessingCanvas" xmlns:mc="http://schemas.openxmlformats.org/markup-compatibility/2006" xmlns:o="urn:schemas-microsoft-com:office:office" xmlns:r="http://schemas.openxmlformats.org/officeDocument/2006/relationships" xmlns:m="http://schemas.openxmlformats.org/officeDocument/2006/math" xmlns:v="urn:schemas-microsoft-com:vml" xmlns:wp14="http://schemas.microsoft.com/office/word/2010/wordprocessingDrawing" xmlns:wp="http://schemas.openxmlformats.org/drawingml/2006/wordprocessingDrawing" xmlns:w10="urn:schemas-microsoft-com:office:word" xmlns:w="http://schemas.openxmlformats.org/wordprocessingml/2006/main" xmlns:w14="http://schemas.microsoft.com/office/word/2010/wordml" xmlns:w15="http://schemas.microsoft.com/office/word/2012/wordml" xmlns:wpg="http://schemas.microsoft.com/office/word/2010/wordprocessingGroup" xmlns:wpi="http://schemas.microsoft.com/office/word/2010/wordprocessingInk" xmlns:wne="http://schemas.microsoft.com/office/word/2006/wordml" xmlns:wps="http://schemas.microsoft.com/office/word/2010/wordprocessingShape" mc:Ignorable="w14 w15 wp14">
-  <w:abstractNum w:abstractNumId="0">
+<w:numbering xmlns:wpc="http://schemas.microsoft.com/office/word/2010/wordprocessingCanvas" xmlns:cx="http://schemas.microsoft.com/office/drawing/2014/chartex" xmlns:cx1="http://schemas.microsoft.com/office/drawing/2015/9/8/chartex" xmlns:cx2="http://schemas.microsoft.com/office/drawing/2015/10/21/chartex" xmlns:cx3="http://schemas.microsoft.com/office/drawing/2016/5/9/chartex" xmlns:cx4="http://schemas.microsoft.com/office/drawing/2016/5/10/chartex" xmlns:cx5="http://schemas.microsoft.com/office/drawing/2016/5/11/chartex" xmlns:cx6="http://schemas.microsoft.com/office/drawing/2016/5/12/chartex" xmlns:cx7="http://schemas.microsoft.com/office/drawing/2016/5/13/chartex" xmlns:cx8="http://schemas.microsoft.com/office/drawing/2016/5/14/chartex" xmlns:mc="http://schemas.openxmlformats.org/markup-compatibility/2006" xmlns:aink="http://schemas.microsoft.com/office/drawing/2016/ink" xmlns:am3d="http://schemas.microsoft.com/office/drawing/2017/model3d" xmlns:o="urn:schemas-microsoft-com:office:office" xmlns:r="http://schemas.openxmlformats.org/officeDocument/2006/relationships" xmlns:m="http://schemas.openxmlformats.org/officeDocument/2006/math" xmlns:v="urn:schemas-microsoft-com:vml" xmlns:wp14="http://schemas.microsoft.com/office/word/2010/wordprocessingDrawing" xmlns:wp="http://schemas.openxmlformats.org/drawingml/2006/wordprocessingDrawing" xmlns:w10="urn:schemas-microsoft-com:office:word" xmlns:w="http://schemas.openxmlformats.org/wordprocessingml/2006/main" xmlns:w14="http://schemas.microsoft.com/office/word/2010/wordml" xmlns:w15="http://schemas.microsoft.com/office/word/2012/wordml" xmlns:w16cex="http://schemas.microsoft.com/office/word/2018/wordml/cex" xmlns:w16cid="http://schemas.microsoft.com/office/word/2016/wordml/cid" xmlns:w16="http://schemas.microsoft.com/office/word/2018/wordml" xmlns:w16sdtdh="http://schemas.microsoft.com/office/word/2020/wordml/sdtdatahash" xmlns:w16se="http://schemas.microsoft.com/office/word/2015/wordml/symex" xmlns:wpg="http://schemas.microsoft.com/office/word/2010/wordprocessingGroup" xmlns:wpi="http://schemas.microsoft.com/office/word/2010/wordprocessingInk" xmlns:wne="http://schemas.microsoft.com/office/word/2006/wordml" xmlns:wps="http://schemas.microsoft.com/office/word/2010/wordprocessingShape" mc:Ignorable="w14 w15 w16se w16cid w16 w16cex w16sdtdh wp14">
+  <w:abstractNum w:abstractNumId="0" w15:restartNumberingAfterBreak="0">
     <w:nsid w:val="0B393520"/>
     <w:multiLevelType w:val="hybridMultilevel"/>
     <w:tmpl w:val="A17E059E"/>
@@ -3433,7 +2102,7 @@
       </w:rPr>
     </w:lvl>
   </w:abstractNum>
-  <w:abstractNum w:abstractNumId="1">
+  <w:abstractNum w:abstractNumId="1" w15:restartNumberingAfterBreak="0">
     <w:nsid w:val="1C983461"/>
     <w:multiLevelType w:val="hybridMultilevel"/>
     <w:tmpl w:val="5A5CE2D4"/>
@@ -3546,7 +2215,7 @@
       </w:rPr>
     </w:lvl>
   </w:abstractNum>
-  <w:abstractNum w:abstractNumId="2">
+  <w:abstractNum w:abstractNumId="2" w15:restartNumberingAfterBreak="0">
     <w:nsid w:val="1D074F04"/>
     <w:multiLevelType w:val="hybridMultilevel"/>
     <w:tmpl w:val="264C9590"/>
@@ -3659,7 +2328,7 @@
       </w:rPr>
     </w:lvl>
   </w:abstractNum>
-  <w:abstractNum w:abstractNumId="3">
+  <w:abstractNum w:abstractNumId="3" w15:restartNumberingAfterBreak="0">
     <w:nsid w:val="730A2155"/>
     <w:multiLevelType w:val="hybridMultilevel"/>
     <w:tmpl w:val="E1F62F16"/>
@@ -3772,7 +2441,7 @@
       </w:rPr>
     </w:lvl>
   </w:abstractNum>
-  <w:abstractNum w:abstractNumId="4">
+  <w:abstractNum w:abstractNumId="4" w15:restartNumberingAfterBreak="0">
     <w:nsid w:val="75F919D5"/>
     <w:multiLevelType w:val="hybridMultilevel"/>
     <w:tmpl w:val="863646D4"/>
@@ -3904,7 +2573,7 @@
 </file>
 
 <file path=word/styles.xml><?xml version="1.0" encoding="utf-8"?>
-<w:styles xmlns:mc="http://schemas.openxmlformats.org/markup-compatibility/2006" xmlns:r="http://schemas.openxmlformats.org/officeDocument/2006/relationships" xmlns:w="http://schemas.openxmlformats.org/wordprocessingml/2006/main" xmlns:w14="http://schemas.microsoft.com/office/word/2010/wordml" xmlns:w15="http://schemas.microsoft.com/office/word/2012/wordml" mc:Ignorable="w14 w15">
+<w:styles xmlns:mc="http://schemas.openxmlformats.org/markup-compatibility/2006" xmlns:r="http://schemas.openxmlformats.org/officeDocument/2006/relationships" xmlns:w="http://schemas.openxmlformats.org/wordprocessingml/2006/main" xmlns:w14="http://schemas.microsoft.com/office/word/2010/wordml" xmlns:w15="http://schemas.microsoft.com/office/word/2012/wordml" xmlns:w16cex="http://schemas.microsoft.com/office/word/2018/wordml/cex" xmlns:w16cid="http://schemas.microsoft.com/office/word/2016/wordml/cid" xmlns:w16="http://schemas.microsoft.com/office/word/2018/wordml" xmlns:w16sdtdh="http://schemas.microsoft.com/office/word/2020/wordml/sdtdatahash" xmlns:w16se="http://schemas.microsoft.com/office/word/2015/wordml/symex" mc:Ignorable="w14 w15 w16se w16cid w16 w16cex w16sdtdh">
   <w:docDefaults>
     <w:rPrDefault>
       <w:rPr>
@@ -3920,7 +2589,7 @@
       </w:pPr>
     </w:pPrDefault>
   </w:docDefaults>
-  <w:latentStyles w:defLockedState="0" w:defUIPriority="99" w:defSemiHidden="0" w:defUnhideWhenUsed="0" w:defQFormat="0" w:count="371">
+  <w:latentStyles w:defLockedState="0" w:defUIPriority="99" w:defSemiHidden="0" w:defUnhideWhenUsed="0" w:defQFormat="0" w:count="376">
     <w:lsdException w:name="Normal" w:uiPriority="0" w:qFormat="1"/>
     <w:lsdException w:name="heading 1" w:uiPriority="9" w:qFormat="1"/>
     <w:lsdException w:name="heading 2" w:semiHidden="1" w:uiPriority="9" w:unhideWhenUsed="1" w:qFormat="1"/>
@@ -4026,7 +2695,6 @@
     <w:lsdException w:name="HTML Sample" w:semiHidden="1" w:unhideWhenUsed="1"/>
     <w:lsdException w:name="HTML Typewriter" w:semiHidden="1" w:unhideWhenUsed="1"/>
     <w:lsdException w:name="HTML Variable" w:semiHidden="1" w:unhideWhenUsed="1"/>
-    <w:lsdException w:name="Normal Table" w:semiHidden="1" w:unhideWhenUsed="1"/>
     <w:lsdException w:name="annotation subject" w:semiHidden="1" w:unhideWhenUsed="1"/>
     <w:lsdException w:name="No List" w:semiHidden="1" w:unhideWhenUsed="1"/>
     <w:lsdException w:name="Outline List 1" w:semiHidden="1" w:unhideWhenUsed="1"/>
@@ -4069,11 +2737,8 @@
     <w:lsdException w:name="Table Contemporary" w:semiHidden="1" w:unhideWhenUsed="1"/>
     <w:lsdException w:name="Table Elegant" w:semiHidden="1" w:unhideWhenUsed="1"/>
     <w:lsdException w:name="Table Professional" w:semiHidden="1" w:unhideWhenUsed="1"/>
-    <w:lsdException w:name="Table Subtle 1" w:semiHidden="1" w:unhideWhenUsed="1"/>
     <w:lsdException w:name="Table Subtle 2" w:semiHidden="1" w:unhideWhenUsed="1"/>
     <w:lsdException w:name="Table Web 1" w:semiHidden="1" w:unhideWhenUsed="1"/>
-    <w:lsdException w:name="Table Web 2" w:semiHidden="1" w:unhideWhenUsed="1"/>
-    <w:lsdException w:name="Table Web 3" w:semiHidden="1" w:unhideWhenUsed="1"/>
     <w:lsdException w:name="Balloon Text" w:semiHidden="1" w:unhideWhenUsed="1"/>
     <w:lsdException w:name="Table Grid" w:uiPriority="39"/>
     <w:lsdException w:name="Table Theme" w:semiHidden="1" w:unhideWhenUsed="1"/>
@@ -4292,6 +2957,11 @@
     <w:lsdException w:name="List Table 5 Dark Accent 6" w:uiPriority="50"/>
     <w:lsdException w:name="List Table 6 Colorful Accent 6" w:uiPriority="51"/>
     <w:lsdException w:name="List Table 7 Colorful Accent 6" w:uiPriority="52"/>
+    <w:lsdException w:name="Mention" w:semiHidden="1" w:unhideWhenUsed="1"/>
+    <w:lsdException w:name="Smart Hyperlink" w:semiHidden="1" w:unhideWhenUsed="1"/>
+    <w:lsdException w:name="Hashtag" w:semiHidden="1" w:unhideWhenUsed="1"/>
+    <w:lsdException w:name="Unresolved Mention" w:semiHidden="1" w:unhideWhenUsed="1"/>
+    <w:lsdException w:name="Smart Link" w:semiHidden="1" w:unhideWhenUsed="1"/>
   </w:latentStyles>
   <w:style w:type="paragraph" w:default="1" w:styleId="Normal">
     <w:name w:val="Normal"/>
@@ -4562,7 +3232,6 @@
       <w:spacing w:after="0" w:line="240" w:lineRule="auto"/>
     </w:pPr>
     <w:tblPr>
-      <w:tblInd w:w="0" w:type="dxa"/>
       <w:tblBorders>
         <w:top w:val="single" w:sz="4" w:space="0" w:color="auto"/>
         <w:left w:val="single" w:sz="4" w:space="0" w:color="auto"/>
@@ -4571,12 +3240,6 @@
         <w:insideH w:val="single" w:sz="4" w:space="0" w:color="auto"/>
         <w:insideV w:val="single" w:sz="4" w:space="0" w:color="auto"/>
       </w:tblBorders>
-      <w:tblCellMar>
-        <w:top w:w="0" w:type="dxa"/>
-        <w:left w:w="108" w:type="dxa"/>
-        <w:bottom w:w="0" w:type="dxa"/>
-        <w:right w:w="108" w:type="dxa"/>
-      </w:tblCellMar>
     </w:tblPr>
   </w:style>
   <w:style w:type="table" w:styleId="GridTable4-Accent5">
@@ -4590,7 +3253,6 @@
     <w:tblPr>
       <w:tblStyleRowBandSize w:val="1"/>
       <w:tblStyleColBandSize w:val="1"/>
-      <w:tblInd w:w="0" w:type="dxa"/>
       <w:tblBorders>
         <w:top w:val="single" w:sz="4" w:space="0" w:color="9CC2E5" w:themeColor="accent5" w:themeTint="99"/>
         <w:left w:val="single" w:sz="4" w:space="0" w:color="9CC2E5" w:themeColor="accent5" w:themeTint="99"/>
@@ -4599,12 +3261,6 @@
         <w:insideH w:val="single" w:sz="4" w:space="0" w:color="9CC2E5" w:themeColor="accent5" w:themeTint="99"/>
         <w:insideV w:val="single" w:sz="4" w:space="0" w:color="9CC2E5" w:themeColor="accent5" w:themeTint="99"/>
       </w:tblBorders>
-      <w:tblCellMar>
-        <w:top w:w="0" w:type="dxa"/>
-        <w:left w:w="108" w:type="dxa"/>
-        <w:bottom w:w="0" w:type="dxa"/>
-        <w:right w:w="108" w:type="dxa"/>
-      </w:tblCellMar>
     </w:tblPr>
     <w:tblStylePr w:type="firstRow">
       <w:rPr>
@@ -4677,7 +3333,6 @@
       <w:szCs w:val="20"/>
     </w:rPr>
     <w:tblPr>
-      <w:tblInd w:w="0" w:type="dxa"/>
       <w:tblBorders>
         <w:top w:val="single" w:sz="4" w:space="0" w:color="auto"/>
         <w:left w:val="single" w:sz="4" w:space="0" w:color="auto"/>
@@ -4686,12 +3341,6 @@
         <w:insideH w:val="single" w:sz="4" w:space="0" w:color="auto"/>
         <w:insideV w:val="single" w:sz="4" w:space="0" w:color="auto"/>
       </w:tblBorders>
-      <w:tblCellMar>
-        <w:top w:w="0" w:type="dxa"/>
-        <w:left w:w="108" w:type="dxa"/>
-        <w:bottom w:w="0" w:type="dxa"/>
-        <w:right w:w="108" w:type="dxa"/>
-      </w:tblCellMar>
     </w:tblPr>
   </w:style>
   <w:style w:type="paragraph" w:styleId="TOC3">

--- a/WGU/Task2/User Guide.docx
+++ b/WGU/Task2/User Guide.docx
@@ -455,14 +455,13 @@
       <w:r>
         <w:fldChar w:fldCharType="separate"/>
       </w:r>
-      <w:hyperlink w:anchor="_Toc83374989" w:history="1">
+      <w:hyperlink w:anchor="_Toc83611418" w:history="1">
         <w:r>
           <w:rPr>
             <w:rStyle w:val="Hyperlink"/>
-            <w:b/>
-            <w:noProof/>
-          </w:rPr>
-          <w:t>Class Design</w:t>
+            <w:noProof/>
+          </w:rPr>
+          <w:t>Overview</w:t>
         </w:r>
         <w:r>
           <w:rPr>
@@ -483,7 +482,7 @@
             <w:noProof/>
             <w:webHidden/>
           </w:rPr>
-          <w:instrText xml:space="preserve"> PAGEREF _Toc83374989 \h </w:instrText>
+          <w:instrText xml:space="preserve"> PAGEREF _Toc83611418 \h </w:instrText>
         </w:r>
         <w:r>
           <w:rPr>
@@ -525,13 +524,13 @@
           <w:noProof/>
         </w:rPr>
       </w:pPr>
-      <w:hyperlink w:anchor="_Toc83374990" w:history="1">
+      <w:hyperlink w:anchor="_Toc83611419" w:history="1">
         <w:r>
           <w:rPr>
             <w:rStyle w:val="Hyperlink"/>
             <w:noProof/>
           </w:rPr>
-          <w:t>Abstract Design Pattern</w:t>
+          <w:t>Key Concepts</w:t>
         </w:r>
         <w:r>
           <w:rPr>
@@ -552,7 +551,421 @@
             <w:noProof/>
             <w:webHidden/>
           </w:rPr>
-          <w:instrText xml:space="preserve"> PAGEREF _Toc83374990 \h </w:instrText>
+          <w:instrText xml:space="preserve"> PAGEREF _Toc83611419 \h </w:instrText>
+        </w:r>
+        <w:r>
+          <w:rPr>
+            <w:noProof/>
+            <w:webHidden/>
+          </w:rPr>
+        </w:r>
+        <w:r>
+          <w:rPr>
+            <w:noProof/>
+            <w:webHidden/>
+          </w:rPr>
+          <w:fldChar w:fldCharType="separate"/>
+        </w:r>
+        <w:r>
+          <w:rPr>
+            <w:noProof/>
+            <w:webHidden/>
+          </w:rPr>
+          <w:t>3</w:t>
+        </w:r>
+        <w:r>
+          <w:rPr>
+            <w:noProof/>
+            <w:webHidden/>
+          </w:rPr>
+          <w:fldChar w:fldCharType="end"/>
+        </w:r>
+      </w:hyperlink>
+    </w:p>
+    <w:p>
+      <w:pPr>
+        <w:pStyle w:val="TOC3"/>
+        <w:tabs>
+          <w:tab w:val="right" w:pos="9350"/>
+        </w:tabs>
+        <w:rPr>
+          <w:rFonts w:cstheme="minorBidi"/>
+          <w:noProof/>
+        </w:rPr>
+      </w:pPr>
+      <w:hyperlink w:anchor="_Toc83611420" w:history="1">
+        <w:r>
+          <w:rPr>
+            <w:rStyle w:val="Hyperlink"/>
+            <w:noProof/>
+          </w:rPr>
+          <w:t>Crawl</w:t>
+        </w:r>
+        <w:r>
+          <w:rPr>
+            <w:noProof/>
+            <w:webHidden/>
+          </w:rPr>
+          <w:tab/>
+        </w:r>
+        <w:r>
+          <w:rPr>
+            <w:noProof/>
+            <w:webHidden/>
+          </w:rPr>
+          <w:fldChar w:fldCharType="begin"/>
+        </w:r>
+        <w:r>
+          <w:rPr>
+            <w:noProof/>
+            <w:webHidden/>
+          </w:rPr>
+          <w:instrText xml:space="preserve"> PAGEREF _Toc83611420 \h </w:instrText>
+        </w:r>
+        <w:r>
+          <w:rPr>
+            <w:noProof/>
+            <w:webHidden/>
+          </w:rPr>
+        </w:r>
+        <w:r>
+          <w:rPr>
+            <w:noProof/>
+            <w:webHidden/>
+          </w:rPr>
+          <w:fldChar w:fldCharType="separate"/>
+        </w:r>
+        <w:r>
+          <w:rPr>
+            <w:noProof/>
+            <w:webHidden/>
+          </w:rPr>
+          <w:t>3</w:t>
+        </w:r>
+        <w:r>
+          <w:rPr>
+            <w:noProof/>
+            <w:webHidden/>
+          </w:rPr>
+          <w:fldChar w:fldCharType="end"/>
+        </w:r>
+      </w:hyperlink>
+    </w:p>
+    <w:p>
+      <w:pPr>
+        <w:pStyle w:val="TOC3"/>
+        <w:tabs>
+          <w:tab w:val="right" w:pos="9350"/>
+        </w:tabs>
+        <w:rPr>
+          <w:rFonts w:cstheme="minorBidi"/>
+          <w:noProof/>
+        </w:rPr>
+      </w:pPr>
+      <w:hyperlink w:anchor="_Toc83611421" w:history="1">
+        <w:r>
+          <w:rPr>
+            <w:rStyle w:val="Hyperlink"/>
+            <w:noProof/>
+          </w:rPr>
+          <w:t>Volume</w:t>
+        </w:r>
+        <w:r>
+          <w:rPr>
+            <w:noProof/>
+            <w:webHidden/>
+          </w:rPr>
+          <w:tab/>
+        </w:r>
+        <w:r>
+          <w:rPr>
+            <w:noProof/>
+            <w:webHidden/>
+          </w:rPr>
+          <w:fldChar w:fldCharType="begin"/>
+        </w:r>
+        <w:r>
+          <w:rPr>
+            <w:noProof/>
+            <w:webHidden/>
+          </w:rPr>
+          <w:instrText xml:space="preserve"> PAGEREF _Toc83611421 \h </w:instrText>
+        </w:r>
+        <w:r>
+          <w:rPr>
+            <w:noProof/>
+            <w:webHidden/>
+          </w:rPr>
+        </w:r>
+        <w:r>
+          <w:rPr>
+            <w:noProof/>
+            <w:webHidden/>
+          </w:rPr>
+          <w:fldChar w:fldCharType="separate"/>
+        </w:r>
+        <w:r>
+          <w:rPr>
+            <w:noProof/>
+            <w:webHidden/>
+          </w:rPr>
+          <w:t>3</w:t>
+        </w:r>
+        <w:r>
+          <w:rPr>
+            <w:noProof/>
+            <w:webHidden/>
+          </w:rPr>
+          <w:fldChar w:fldCharType="end"/>
+        </w:r>
+      </w:hyperlink>
+    </w:p>
+    <w:p>
+      <w:pPr>
+        <w:pStyle w:val="TOC3"/>
+        <w:tabs>
+          <w:tab w:val="right" w:pos="9350"/>
+        </w:tabs>
+        <w:rPr>
+          <w:rFonts w:cstheme="minorBidi"/>
+          <w:noProof/>
+        </w:rPr>
+      </w:pPr>
+      <w:hyperlink w:anchor="_Toc83611422" w:history="1">
+        <w:r>
+          <w:rPr>
+            <w:rStyle w:val="Hyperlink"/>
+            <w:noProof/>
+          </w:rPr>
+          <w:t>Hash Code</w:t>
+        </w:r>
+        <w:r>
+          <w:rPr>
+            <w:noProof/>
+            <w:webHidden/>
+          </w:rPr>
+          <w:tab/>
+        </w:r>
+        <w:r>
+          <w:rPr>
+            <w:noProof/>
+            <w:webHidden/>
+          </w:rPr>
+          <w:fldChar w:fldCharType="begin"/>
+        </w:r>
+        <w:r>
+          <w:rPr>
+            <w:noProof/>
+            <w:webHidden/>
+          </w:rPr>
+          <w:instrText xml:space="preserve"> PAGEREF _Toc83611422 \h </w:instrText>
+        </w:r>
+        <w:r>
+          <w:rPr>
+            <w:noProof/>
+            <w:webHidden/>
+          </w:rPr>
+        </w:r>
+        <w:r>
+          <w:rPr>
+            <w:noProof/>
+            <w:webHidden/>
+          </w:rPr>
+          <w:fldChar w:fldCharType="separate"/>
+        </w:r>
+        <w:r>
+          <w:rPr>
+            <w:noProof/>
+            <w:webHidden/>
+          </w:rPr>
+          <w:t>3</w:t>
+        </w:r>
+        <w:r>
+          <w:rPr>
+            <w:noProof/>
+            <w:webHidden/>
+          </w:rPr>
+          <w:fldChar w:fldCharType="end"/>
+        </w:r>
+      </w:hyperlink>
+    </w:p>
+    <w:p>
+      <w:pPr>
+        <w:pStyle w:val="TOC3"/>
+        <w:tabs>
+          <w:tab w:val="right" w:pos="9350"/>
+        </w:tabs>
+        <w:rPr>
+          <w:rFonts w:cstheme="minorBidi"/>
+          <w:noProof/>
+        </w:rPr>
+      </w:pPr>
+      <w:hyperlink w:anchor="_Toc83611423" w:history="1">
+        <w:r>
+          <w:rPr>
+            <w:rStyle w:val="Hyperlink"/>
+            <w:noProof/>
+          </w:rPr>
+          <w:t>Redundancy Set</w:t>
+        </w:r>
+        <w:r>
+          <w:rPr>
+            <w:noProof/>
+            <w:webHidden/>
+          </w:rPr>
+          <w:tab/>
+        </w:r>
+        <w:r>
+          <w:rPr>
+            <w:noProof/>
+            <w:webHidden/>
+          </w:rPr>
+          <w:fldChar w:fldCharType="begin"/>
+        </w:r>
+        <w:r>
+          <w:rPr>
+            <w:noProof/>
+            <w:webHidden/>
+          </w:rPr>
+          <w:instrText xml:space="preserve"> PAGEREF _Toc83611423 \h </w:instrText>
+        </w:r>
+        <w:r>
+          <w:rPr>
+            <w:noProof/>
+            <w:webHidden/>
+          </w:rPr>
+        </w:r>
+        <w:r>
+          <w:rPr>
+            <w:noProof/>
+            <w:webHidden/>
+          </w:rPr>
+          <w:fldChar w:fldCharType="separate"/>
+        </w:r>
+        <w:r>
+          <w:rPr>
+            <w:noProof/>
+            <w:webHidden/>
+          </w:rPr>
+          <w:t>3</w:t>
+        </w:r>
+        <w:r>
+          <w:rPr>
+            <w:noProof/>
+            <w:webHidden/>
+          </w:rPr>
+          <w:fldChar w:fldCharType="end"/>
+        </w:r>
+      </w:hyperlink>
+    </w:p>
+    <w:p>
+      <w:pPr>
+        <w:pStyle w:val="TOC3"/>
+        <w:tabs>
+          <w:tab w:val="right" w:pos="9350"/>
+        </w:tabs>
+        <w:rPr>
+          <w:rFonts w:cstheme="minorBidi"/>
+          <w:noProof/>
+        </w:rPr>
+      </w:pPr>
+      <w:hyperlink w:anchor="_Toc83611424" w:history="1">
+        <w:r>
+          <w:rPr>
+            <w:rStyle w:val="Hyperlink"/>
+            <w:noProof/>
+          </w:rPr>
+          <w:t>File System</w:t>
+        </w:r>
+        <w:r>
+          <w:rPr>
+            <w:noProof/>
+            <w:webHidden/>
+          </w:rPr>
+          <w:tab/>
+        </w:r>
+        <w:r>
+          <w:rPr>
+            <w:noProof/>
+            <w:webHidden/>
+          </w:rPr>
+          <w:fldChar w:fldCharType="begin"/>
+        </w:r>
+        <w:r>
+          <w:rPr>
+            <w:noProof/>
+            <w:webHidden/>
+          </w:rPr>
+          <w:instrText xml:space="preserve"> PAGEREF _Toc83611424 \h </w:instrText>
+        </w:r>
+        <w:r>
+          <w:rPr>
+            <w:noProof/>
+            <w:webHidden/>
+          </w:rPr>
+        </w:r>
+        <w:r>
+          <w:rPr>
+            <w:noProof/>
+            <w:webHidden/>
+          </w:rPr>
+          <w:fldChar w:fldCharType="separate"/>
+        </w:r>
+        <w:r>
+          <w:rPr>
+            <w:noProof/>
+            <w:webHidden/>
+          </w:rPr>
+          <w:t>3</w:t>
+        </w:r>
+        <w:r>
+          <w:rPr>
+            <w:noProof/>
+            <w:webHidden/>
+          </w:rPr>
+          <w:fldChar w:fldCharType="end"/>
+        </w:r>
+      </w:hyperlink>
+    </w:p>
+    <w:p>
+      <w:pPr>
+        <w:pStyle w:val="TOC3"/>
+        <w:tabs>
+          <w:tab w:val="right" w:pos="9350"/>
+        </w:tabs>
+        <w:rPr>
+          <w:rFonts w:cstheme="minorBidi"/>
+          <w:noProof/>
+        </w:rPr>
+      </w:pPr>
+      <w:hyperlink w:anchor="_Toc83611425" w:history="1">
+        <w:r>
+          <w:rPr>
+            <w:rStyle w:val="Hyperlink"/>
+            <w:noProof/>
+          </w:rPr>
+          <w:t>Symbolic Name</w:t>
+        </w:r>
+        <w:r>
+          <w:rPr>
+            <w:noProof/>
+            <w:webHidden/>
+          </w:rPr>
+          <w:tab/>
+        </w:r>
+        <w:r>
+          <w:rPr>
+            <w:noProof/>
+            <w:webHidden/>
+          </w:rPr>
+          <w:fldChar w:fldCharType="begin"/>
+        </w:r>
+        <w:r>
+          <w:rPr>
+            <w:noProof/>
+            <w:webHidden/>
+          </w:rPr>
+          <w:instrText xml:space="preserve"> PAGEREF _Toc83611425 \h </w:instrText>
         </w:r>
         <w:r>
           <w:rPr>
@@ -594,13 +1007,13 @@
           <w:noProof/>
         </w:rPr>
       </w:pPr>
-      <w:hyperlink w:anchor="_Toc83374991" w:history="1">
+      <w:hyperlink w:anchor="_Toc83611426" w:history="1">
         <w:r>
           <w:rPr>
             <w:rStyle w:val="Hyperlink"/>
             <w:noProof/>
           </w:rPr>
-          <w:t>Business Case</w:t>
+          <w:t>The Start Screen</w:t>
         </w:r>
         <w:r>
           <w:rPr>
@@ -621,7 +1034,7 @@
             <w:noProof/>
             <w:webHidden/>
           </w:rPr>
-          <w:instrText xml:space="preserve"> PAGEREF _Toc83374991 \h </w:instrText>
+          <w:instrText xml:space="preserve"> PAGEREF _Toc83611426 \h </w:instrText>
         </w:r>
         <w:r>
           <w:rPr>
@@ -642,6 +1055,75 @@
             <w:webHidden/>
           </w:rPr>
           <w:t>3</w:t>
+        </w:r>
+        <w:r>
+          <w:rPr>
+            <w:noProof/>
+            <w:webHidden/>
+          </w:rPr>
+          <w:fldChar w:fldCharType="end"/>
+        </w:r>
+      </w:hyperlink>
+    </w:p>
+    <w:p>
+      <w:pPr>
+        <w:pStyle w:val="TOC1"/>
+        <w:tabs>
+          <w:tab w:val="right" w:pos="9350"/>
+        </w:tabs>
+        <w:rPr>
+          <w:rFonts w:eastAsiaTheme="minorEastAsia"/>
+          <w:noProof/>
+        </w:rPr>
+      </w:pPr>
+      <w:hyperlink w:anchor="_Toc83611427" w:history="1">
+        <w:r>
+          <w:rPr>
+            <w:rStyle w:val="Hyperlink"/>
+            <w:noProof/>
+          </w:rPr>
+          <w:t>Defining Crawl Parameters</w:t>
+        </w:r>
+        <w:r>
+          <w:rPr>
+            <w:noProof/>
+            <w:webHidden/>
+          </w:rPr>
+          <w:tab/>
+        </w:r>
+        <w:r>
+          <w:rPr>
+            <w:noProof/>
+            <w:webHidden/>
+          </w:rPr>
+          <w:fldChar w:fldCharType="begin"/>
+        </w:r>
+        <w:r>
+          <w:rPr>
+            <w:noProof/>
+            <w:webHidden/>
+          </w:rPr>
+          <w:instrText xml:space="preserve"> PAGEREF _Toc83611427 \h </w:instrText>
+        </w:r>
+        <w:r>
+          <w:rPr>
+            <w:noProof/>
+            <w:webHidden/>
+          </w:rPr>
+        </w:r>
+        <w:r>
+          <w:rPr>
+            <w:noProof/>
+            <w:webHidden/>
+          </w:rPr>
+          <w:fldChar w:fldCharType="separate"/>
+        </w:r>
+        <w:r>
+          <w:rPr>
+            <w:noProof/>
+            <w:webHidden/>
+          </w:rPr>
+          <w:t>4</w:t>
         </w:r>
         <w:r>
           <w:rPr>
@@ -663,13 +1145,13 @@
           <w:noProof/>
         </w:rPr>
       </w:pPr>
-      <w:hyperlink w:anchor="_Toc83374992" w:history="1">
+      <w:hyperlink w:anchor="_Toc83611428" w:history="1">
         <w:r>
           <w:rPr>
             <w:rStyle w:val="Hyperlink"/>
             <w:noProof/>
           </w:rPr>
-          <w:t>Fulfillment</w:t>
+          <w:t>Crawl Configuration Edit Page</w:t>
         </w:r>
         <w:r>
           <w:rPr>
@@ -690,7 +1172,7 @@
             <w:noProof/>
             <w:webHidden/>
           </w:rPr>
-          <w:instrText xml:space="preserve"> PAGEREF _Toc83374992 \h </w:instrText>
+          <w:instrText xml:space="preserve"> PAGEREF _Toc83611428 \h </w:instrText>
         </w:r>
         <w:r>
           <w:rPr>
@@ -723,23 +1205,22 @@
     </w:p>
     <w:p>
       <w:pPr>
-        <w:pStyle w:val="TOC1"/>
+        <w:pStyle w:val="TOC3"/>
         <w:tabs>
           <w:tab w:val="right" w:pos="9350"/>
         </w:tabs>
         <w:rPr>
-          <w:rFonts w:eastAsiaTheme="minorEastAsia"/>
+          <w:rFonts w:cstheme="minorBidi"/>
           <w:noProof/>
         </w:rPr>
       </w:pPr>
-      <w:hyperlink w:anchor="_Toc83374993" w:history="1">
+      <w:hyperlink w:anchor="_Toc83611429" w:history="1">
         <w:r>
           <w:rPr>
             <w:rStyle w:val="Hyperlink"/>
-            <w:b/>
-            <w:noProof/>
-          </w:rPr>
-          <w:t>Existing Gaps</w:t>
+            <w:noProof/>
+          </w:rPr>
+          <w:t>Display Name</w:t>
         </w:r>
         <w:r>
           <w:rPr>
@@ -760,7 +1241,7 @@
             <w:noProof/>
             <w:webHidden/>
           </w:rPr>
-          <w:instrText xml:space="preserve"> PAGEREF _Toc83374993 \h </w:instrText>
+          <w:instrText xml:space="preserve"> PAGEREF _Toc83611429 \h </w:instrText>
         </w:r>
         <w:r>
           <w:rPr>
@@ -780,7 +1261,7 @@
             <w:noProof/>
             <w:webHidden/>
           </w:rPr>
-          <w:t>4</w:t>
+          <w:t>5</w:t>
         </w:r>
         <w:r>
           <w:rPr>
@@ -793,23 +1274,22 @@
     </w:p>
     <w:p>
       <w:pPr>
-        <w:pStyle w:val="TOC1"/>
+        <w:pStyle w:val="TOC3"/>
         <w:tabs>
           <w:tab w:val="right" w:pos="9350"/>
         </w:tabs>
         <w:rPr>
-          <w:rFonts w:eastAsiaTheme="minorEastAsia"/>
+          <w:rFonts w:cstheme="minorBidi"/>
           <w:noProof/>
         </w:rPr>
       </w:pPr>
-      <w:hyperlink w:anchor="_Toc83374994" w:history="1">
+      <w:hyperlink w:anchor="_Toc83611430" w:history="1">
         <w:r>
           <w:rPr>
             <w:rStyle w:val="Hyperlink"/>
-            <w:b/>
-            <w:noProof/>
-          </w:rPr>
-          <w:t>SDLC Methodology</w:t>
+            <w:noProof/>
+          </w:rPr>
+          <w:t>Starting Subdirectory</w:t>
         </w:r>
         <w:r>
           <w:rPr>
@@ -830,7 +1310,7 @@
             <w:noProof/>
             <w:webHidden/>
           </w:rPr>
-          <w:instrText xml:space="preserve"> PAGEREF _Toc83374994 \h </w:instrText>
+          <w:instrText xml:space="preserve"> PAGEREF _Toc83611430 \h </w:instrText>
         </w:r>
         <w:r>
           <w:rPr>
@@ -863,22 +1343,22 @@
     </w:p>
     <w:p>
       <w:pPr>
-        <w:pStyle w:val="TOC2"/>
+        <w:pStyle w:val="TOC3"/>
         <w:tabs>
           <w:tab w:val="right" w:pos="9350"/>
         </w:tabs>
         <w:rPr>
-          <w:rFonts w:eastAsiaTheme="minorEastAsia"/>
+          <w:rFonts w:cstheme="minorBidi"/>
           <w:noProof/>
         </w:rPr>
       </w:pPr>
-      <w:hyperlink w:anchor="_Toc83374995" w:history="1">
+      <w:hyperlink w:anchor="_Toc83611431" w:history="1">
         <w:r>
           <w:rPr>
             <w:rStyle w:val="Hyperlink"/>
             <w:noProof/>
           </w:rPr>
-          <w:t>Requirements Validation</w:t>
+          <w:t>Current Status</w:t>
         </w:r>
         <w:r>
           <w:rPr>
@@ -899,7 +1379,7 @@
             <w:noProof/>
             <w:webHidden/>
           </w:rPr>
-          <w:instrText xml:space="preserve"> PAGEREF _Toc83374995 \h </w:instrText>
+          <w:instrText xml:space="preserve"> PAGEREF _Toc83611431 \h </w:instrText>
         </w:r>
         <w:r>
           <w:rPr>
@@ -932,22 +1412,22 @@
     </w:p>
     <w:p>
       <w:pPr>
-        <w:pStyle w:val="TOC2"/>
+        <w:pStyle w:val="TOC3"/>
         <w:tabs>
           <w:tab w:val="right" w:pos="9350"/>
         </w:tabs>
         <w:rPr>
-          <w:rFonts w:eastAsiaTheme="minorEastAsia"/>
+          <w:rFonts w:cstheme="minorBidi"/>
           <w:noProof/>
         </w:rPr>
       </w:pPr>
-      <w:hyperlink w:anchor="_Toc83374996" w:history="1">
+      <w:hyperlink w:anchor="_Toc83611432" w:history="1">
         <w:r>
           <w:rPr>
             <w:rStyle w:val="Hyperlink"/>
             <w:noProof/>
           </w:rPr>
-          <w:t>Planning and Design</w:t>
+          <w:t>Next Scheduled Start</w:t>
         </w:r>
         <w:r>
           <w:rPr>
@@ -968,7 +1448,7 @@
             <w:noProof/>
             <w:webHidden/>
           </w:rPr>
-          <w:instrText xml:space="preserve"> PAGEREF _Toc83374996 \h </w:instrText>
+          <w:instrText xml:space="preserve"> PAGEREF _Toc83611432 \h </w:instrText>
         </w:r>
         <w:r>
           <w:rPr>
@@ -1001,23 +1481,22 @@
     </w:p>
     <w:p>
       <w:pPr>
-        <w:pStyle w:val="TOC1"/>
+        <w:pStyle w:val="TOC3"/>
         <w:tabs>
           <w:tab w:val="right" w:pos="9350"/>
         </w:tabs>
         <w:rPr>
-          <w:rFonts w:eastAsiaTheme="minorEastAsia"/>
+          <w:rFonts w:cstheme="minorBidi"/>
           <w:noProof/>
         </w:rPr>
       </w:pPr>
-      <w:hyperlink w:anchor="_Toc83374997" w:history="1">
+      <w:hyperlink w:anchor="_Toc83611433" w:history="1">
         <w:r>
           <w:rPr>
             <w:rStyle w:val="Hyperlink"/>
-            <w:b/>
-            <w:noProof/>
-          </w:rPr>
-          <w:t>Deliverables</w:t>
+            <w:noProof/>
+          </w:rPr>
+          <w:t>Auto reschedule / Manual only</w:t>
         </w:r>
         <w:r>
           <w:rPr>
@@ -1038,7 +1517,7 @@
             <w:noProof/>
             <w:webHidden/>
           </w:rPr>
-          <w:instrText xml:space="preserve"> PAGEREF _Toc83374997 \h </w:instrText>
+          <w:instrText xml:space="preserve"> PAGEREF _Toc83611433 \h </w:instrText>
         </w:r>
         <w:r>
           <w:rPr>
@@ -1058,7 +1537,7 @@
             <w:noProof/>
             <w:webHidden/>
           </w:rPr>
-          <w:t>6</w:t>
+          <w:t>5</w:t>
         </w:r>
         <w:r>
           <w:rPr>
@@ -1071,22 +1550,22 @@
     </w:p>
     <w:p>
       <w:pPr>
-        <w:pStyle w:val="TOC2"/>
+        <w:pStyle w:val="TOC3"/>
         <w:tabs>
           <w:tab w:val="right" w:pos="9350"/>
         </w:tabs>
         <w:rPr>
-          <w:rFonts w:eastAsiaTheme="minorEastAsia"/>
+          <w:rFonts w:cstheme="minorBidi"/>
           <w:noProof/>
         </w:rPr>
       </w:pPr>
-      <w:hyperlink w:anchor="_Toc83374998" w:history="1">
+      <w:hyperlink w:anchor="_Toc83611434" w:history="1">
         <w:r>
           <w:rPr>
             <w:rStyle w:val="Hyperlink"/>
             <w:noProof/>
           </w:rPr>
-          <w:t>Deliverables for Pastoral Staff and Stakeholders</w:t>
+          <w:t>Limit Duration</w:t>
         </w:r>
         <w:r>
           <w:rPr>
@@ -1107,7 +1586,7 @@
             <w:noProof/>
             <w:webHidden/>
           </w:rPr>
-          <w:instrText xml:space="preserve"> PAGEREF _Toc83374998 \h </w:instrText>
+          <w:instrText xml:space="preserve"> PAGEREF _Toc83611434 \h </w:instrText>
         </w:r>
         <w:r>
           <w:rPr>
@@ -1140,22 +1619,22 @@
     </w:p>
     <w:p>
       <w:pPr>
-        <w:pStyle w:val="TOC2"/>
+        <w:pStyle w:val="TOC3"/>
         <w:tabs>
           <w:tab w:val="right" w:pos="9350"/>
         </w:tabs>
         <w:rPr>
-          <w:rFonts w:eastAsiaTheme="minorEastAsia"/>
+          <w:rFonts w:cstheme="minorBidi"/>
           <w:noProof/>
         </w:rPr>
       </w:pPr>
-      <w:hyperlink w:anchor="_Toc83374999" w:history="1">
+      <w:hyperlink w:anchor="_Toc83611435" w:history="1">
         <w:r>
           <w:rPr>
             <w:rStyle w:val="Hyperlink"/>
             <w:noProof/>
           </w:rPr>
-          <w:t>Technical Deliverables</w:t>
+          <w:t>Max Recursion Depth</w:t>
         </w:r>
         <w:r>
           <w:rPr>
@@ -1176,7 +1655,7 @@
             <w:noProof/>
             <w:webHidden/>
           </w:rPr>
-          <w:instrText xml:space="preserve"> PAGEREF _Toc83374999 \h </w:instrText>
+          <w:instrText xml:space="preserve"> PAGEREF _Toc83611435 \h </w:instrText>
         </w:r>
         <w:r>
           <w:rPr>
@@ -1209,22 +1688,22 @@
     </w:p>
     <w:p>
       <w:pPr>
-        <w:pStyle w:val="TOC2"/>
+        <w:pStyle w:val="TOC3"/>
         <w:tabs>
           <w:tab w:val="right" w:pos="9350"/>
         </w:tabs>
         <w:rPr>
-          <w:rFonts w:eastAsiaTheme="minorEastAsia"/>
+          <w:rFonts w:cstheme="minorBidi"/>
           <w:noProof/>
         </w:rPr>
       </w:pPr>
-      <w:hyperlink w:anchor="_Toc83375000" w:history="1">
+      <w:hyperlink w:anchor="_Toc83611436" w:history="1">
         <w:r>
           <w:rPr>
             <w:rStyle w:val="Hyperlink"/>
             <w:noProof/>
           </w:rPr>
-          <w:t>End-User Deliverables</w:t>
+          <w:t>Limit Total Items</w:t>
         </w:r>
         <w:r>
           <w:rPr>
@@ -1245,7 +1724,7 @@
             <w:noProof/>
             <w:webHidden/>
           </w:rPr>
-          <w:instrText xml:space="preserve"> PAGEREF _Toc83375000 \h </w:instrText>
+          <w:instrText xml:space="preserve"> PAGEREF _Toc83611436 \h </w:instrText>
         </w:r>
         <w:r>
           <w:rPr>
@@ -1265,7 +1744,7 @@
             <w:noProof/>
             <w:webHidden/>
           </w:rPr>
-          <w:t>7</w:t>
+          <w:t>6</w:t>
         </w:r>
         <w:r>
           <w:rPr>
@@ -1278,23 +1757,22 @@
     </w:p>
     <w:p>
       <w:pPr>
-        <w:pStyle w:val="TOC1"/>
+        <w:pStyle w:val="TOC3"/>
         <w:tabs>
           <w:tab w:val="right" w:pos="9350"/>
         </w:tabs>
         <w:rPr>
-          <w:rFonts w:eastAsiaTheme="minorEastAsia"/>
+          <w:rFonts w:cstheme="minorBidi"/>
           <w:noProof/>
         </w:rPr>
       </w:pPr>
-      <w:hyperlink w:anchor="_Toc83375001" w:history="1">
+      <w:hyperlink w:anchor="_Toc83611437" w:history="1">
         <w:r>
           <w:rPr>
             <w:rStyle w:val="Hyperlink"/>
-            <w:b/>
-            <w:noProof/>
-          </w:rPr>
-          <w:t>Implementation</w:t>
+            <w:noProof/>
+          </w:rPr>
+          <w:t>Command buttons on lower right corner</w:t>
         </w:r>
         <w:r>
           <w:rPr>
@@ -1315,7 +1793,7 @@
             <w:noProof/>
             <w:webHidden/>
           </w:rPr>
-          <w:instrText xml:space="preserve"> PAGEREF _Toc83375001 \h </w:instrText>
+          <w:instrText xml:space="preserve"> PAGEREF _Toc83611437 \h </w:instrText>
         </w:r>
         <w:r>
           <w:rPr>
@@ -1335,7 +1813,7 @@
             <w:noProof/>
             <w:webHidden/>
           </w:rPr>
-          <w:t>7</w:t>
+          <w:t>6</w:t>
         </w:r>
         <w:r>
           <w:rPr>
@@ -1348,507 +1826,443 @@
     </w:p>
     <w:p>
       <w:pPr>
-        <w:pStyle w:val="TOC2"/>
-        <w:tabs>
-          <w:tab w:val="right" w:pos="9350"/>
-        </w:tabs>
+        <w:pStyle w:val="Heading1"/>
+      </w:pPr>
+      <w:r>
+        <w:fldChar w:fldCharType="end"/>
+      </w:r>
+      <w:bookmarkStart w:id="0" w:name="_Toc83611418"/>
+      <w:r>
+        <w:t>Overview</w:t>
+      </w:r>
+      <w:bookmarkEnd w:id="0"/>
+    </w:p>
+    <w:p>
+      <w:r>
+        <w:t>FS InfoCat is an application which crawls through subdirectories and collects information about files. This information is stored in a local database where it can be sorted analyzed. The main goal of the application is to assist with locating possible duplicate files and as a tool to simultaneously view the contents of all subdirectories that have been controlled.</w:t>
+      </w:r>
+    </w:p>
+    <w:p>
+      <w:pPr>
+        <w:pStyle w:val="Heading2"/>
+      </w:pPr>
+      <w:bookmarkStart w:id="1" w:name="_Toc83611419"/>
+      <w:r>
+        <w:lastRenderedPageBreak/>
+        <w:t>Key Concepts</w:t>
+      </w:r>
+      <w:bookmarkEnd w:id="1"/>
+    </w:p>
+    <w:p>
+      <w:pPr>
+        <w:pStyle w:val="Heading3"/>
+      </w:pPr>
+      <w:bookmarkStart w:id="2" w:name="_Toc83611420"/>
+      <w:r>
+        <w:t>Crawl</w:t>
+      </w:r>
+      <w:bookmarkEnd w:id="2"/>
+    </w:p>
+    <w:p>
+      <w:r>
+        <w:t>This refers to the process of scanning through nested subdirectories to collect information about files.</w:t>
+      </w:r>
+    </w:p>
+    <w:p>
+      <w:pPr>
+        <w:pStyle w:val="Heading3"/>
+      </w:pPr>
+      <w:bookmarkStart w:id="3" w:name="_Toc83611421"/>
+      <w:r>
+        <w:t>Volume</w:t>
+      </w:r>
+      <w:bookmarkEnd w:id="3"/>
+    </w:p>
+    <w:p>
+      <w:r>
+        <w:t>Synonymous with other terms like “Drive”, “File Share” and “Logical Volume”, it is a logical folder structure containing zero or more files.</w:t>
+      </w:r>
+    </w:p>
+    <w:p>
+      <w:pPr>
+        <w:pStyle w:val="Heading3"/>
+      </w:pPr>
+      <w:bookmarkStart w:id="4" w:name="_Toc83611422"/>
+      <w:r>
+        <w:t>Hash Code</w:t>
+      </w:r>
+      <w:bookmarkEnd w:id="4"/>
+    </w:p>
+    <w:p>
+      <w:r>
+        <w:t>Sometimes called an MD5 Hash Code, this is a cryptographically generated sequence of byte values that can indicate whether 2 files may be identical.</w:t>
+      </w:r>
+    </w:p>
+    <w:p>
+      <w:pPr>
+        <w:pStyle w:val="Heading3"/>
+      </w:pPr>
+      <w:bookmarkStart w:id="5" w:name="_Toc83611423"/>
+      <w:r>
+        <w:t>Redundancy Set</w:t>
+      </w:r>
+      <w:bookmarkEnd w:id="5"/>
+    </w:p>
+    <w:p>
+      <w:r>
+        <w:t>A grouping of files which share the same size and hash code.</w:t>
+      </w:r>
+    </w:p>
+    <w:p>
+      <w:pPr>
+        <w:pStyle w:val="Heading3"/>
+      </w:pPr>
+      <w:bookmarkStart w:id="6" w:name="_Toc83611424"/>
+      <w:r>
+        <w:t>File System</w:t>
+      </w:r>
+      <w:bookmarkEnd w:id="6"/>
+    </w:p>
+    <w:p>
+      <w:r>
+        <w:t>From the perspective of this app, it is a database record which describes a files system type.</w:t>
+      </w:r>
+    </w:p>
+    <w:p>
+      <w:pPr>
+        <w:pStyle w:val="Heading3"/>
+      </w:pPr>
+      <w:bookmarkStart w:id="7" w:name="_Toc83611425"/>
+      <w:r>
+        <w:t>Symbolic Name</w:t>
+      </w:r>
+      <w:bookmarkEnd w:id="7"/>
+    </w:p>
+    <w:p>
+      <w:r>
+        <w:t>An abbreviate name for a file system type.</w:t>
+      </w:r>
+    </w:p>
+    <w:p>
+      <w:pPr>
+        <w:pStyle w:val="Heading2"/>
+      </w:pPr>
+      <w:bookmarkStart w:id="8" w:name="_Toc83611426"/>
+      <w:r>
+        <w:t>The Start Screen</w:t>
+      </w:r>
+      <w:bookmarkEnd w:id="8"/>
+    </w:p>
+    <w:p>
+      <w:r>
+        <w:t xml:space="preserve">When the application is opened, you will typically recent and upcoming crawl job report. </w:t>
+      </w:r>
+    </w:p>
+    <w:p>
+      <w:pPr>
+        <w:pStyle w:val="Heading1"/>
+      </w:pPr>
+      <w:bookmarkStart w:id="9" w:name="_Toc83611427"/>
+      <w:r>
+        <w:lastRenderedPageBreak/>
+        <w:t>Defining Crawl Parameters</w:t>
+      </w:r>
+      <w:bookmarkEnd w:id="9"/>
+    </w:p>
+    <w:p>
+      <w:r>
+        <w:t xml:space="preserve">Before any crawls can take place, you must create a </w:t>
+      </w:r>
+      <w:r>
+        <w:t>Crawl Configuration</w:t>
+      </w:r>
+      <w:r>
+        <w:t xml:space="preserve"> record, which represents specific crawl parameters, such as how long it can run or how far it can recurse into subdirectories. To add a new Crawl Configuration, you can click the Add button toward the upper-right of a crawl configuration listing page, or you can select “Crawl Configurations” and then “New Crawl”.</w:t>
+      </w:r>
+    </w:p>
+    <w:p>
+      <w:pPr>
+        <w:pStyle w:val="NoSpacing"/>
+      </w:pPr>
+      <w:r>
         <w:rPr>
-          <w:rFonts w:eastAsiaTheme="minorEastAsia"/>
           <w:noProof/>
         </w:rPr>
-      </w:pPr>
-      <w:hyperlink w:anchor="_Toc83375002" w:history="1">
-        <w:r>
-          <w:rPr>
-            <w:rStyle w:val="Hyperlink"/>
-            <w:noProof/>
-          </w:rPr>
-          <w:t>Software Implementation and Concurrent Testing</w:t>
-        </w:r>
-        <w:r>
-          <w:rPr>
-            <w:noProof/>
-            <w:webHidden/>
-          </w:rPr>
-          <w:tab/>
-        </w:r>
-        <w:r>
-          <w:rPr>
-            <w:noProof/>
-            <w:webHidden/>
-          </w:rPr>
-          <w:fldChar w:fldCharType="begin"/>
-        </w:r>
-        <w:r>
-          <w:rPr>
-            <w:noProof/>
-            <w:webHidden/>
-          </w:rPr>
-          <w:instrText xml:space="preserve"> PAGEREF _Toc83375002 \h </w:instrText>
-        </w:r>
-        <w:r>
-          <w:rPr>
-            <w:noProof/>
-            <w:webHidden/>
-          </w:rPr>
-        </w:r>
-        <w:r>
-          <w:rPr>
-            <w:noProof/>
-            <w:webHidden/>
-          </w:rPr>
-          <w:fldChar w:fldCharType="separate"/>
-        </w:r>
-        <w:r>
-          <w:rPr>
-            <w:noProof/>
-            <w:webHidden/>
-          </w:rPr>
-          <w:t>7</w:t>
-        </w:r>
-        <w:r>
-          <w:rPr>
-            <w:noProof/>
-            <w:webHidden/>
-          </w:rPr>
-          <w:fldChar w:fldCharType="end"/>
-        </w:r>
-      </w:hyperlink>
-    </w:p>
-    <w:p>
-      <w:pPr>
-        <w:pStyle w:val="TOC1"/>
-        <w:tabs>
-          <w:tab w:val="right" w:pos="9350"/>
-        </w:tabs>
+        <w:drawing>
+          <wp:inline distT="0" distB="0" distL="0" distR="0" wp14:anchorId="41680115" wp14:editId="4E88B607">
+            <wp:extent cx="5943600" cy="4965065"/>
+            <wp:effectExtent l="0" t="0" r="0" b="6985"/>
+            <wp:docPr id="4" name="Picture 4"/>
+            <wp:cNvGraphicFramePr>
+              <a:graphicFrameLocks xmlns:a="http://schemas.openxmlformats.org/drawingml/2006/main" noChangeAspect="1"/>
+            </wp:cNvGraphicFramePr>
+            <a:graphic xmlns:a="http://schemas.openxmlformats.org/drawingml/2006/main">
+              <a:graphicData uri="http://schemas.openxmlformats.org/drawingml/2006/picture">
+                <pic:pic xmlns:pic="http://schemas.openxmlformats.org/drawingml/2006/picture">
+                  <pic:nvPicPr>
+                    <pic:cNvPr id="1" name=""/>
+                    <pic:cNvPicPr/>
+                  </pic:nvPicPr>
+                  <pic:blipFill>
+                    <a:blip r:embed="rId9"/>
+                    <a:stretch>
+                      <a:fillRect/>
+                    </a:stretch>
+                  </pic:blipFill>
+                  <pic:spPr>
+                    <a:xfrm>
+                      <a:off x="0" y="0"/>
+                      <a:ext cx="5943600" cy="4965065"/>
+                    </a:xfrm>
+                    <a:prstGeom prst="rect">
+                      <a:avLst/>
+                    </a:prstGeom>
+                  </pic:spPr>
+                </pic:pic>
+              </a:graphicData>
+            </a:graphic>
+          </wp:inline>
+        </w:drawing>
+      </w:r>
+    </w:p>
+    <w:p>
+      <w:pPr>
+        <w:pStyle w:val="Heading2"/>
+      </w:pPr>
+      <w:bookmarkStart w:id="10" w:name="_Toc83611428"/>
+      <w:r>
+        <w:t>Crawl Configuration Edit Page</w:t>
+      </w:r>
+      <w:bookmarkEnd w:id="10"/>
+    </w:p>
+    <w:p>
+      <w:r>
+        <w:t>Following is an example Crawl Configuration edit form.</w:t>
+      </w:r>
+    </w:p>
+    <w:p>
+      <w:r>
         <w:rPr>
-          <w:rFonts w:eastAsiaTheme="minorEastAsia"/>
           <w:noProof/>
         </w:rPr>
-      </w:pPr>
-      <w:hyperlink w:anchor="_Toc83375003" w:history="1">
-        <w:r>
-          <w:rPr>
-            <w:rStyle w:val="Hyperlink"/>
-            <w:b/>
-            <w:noProof/>
-          </w:rPr>
-          <w:t>Validation and Verification</w:t>
-        </w:r>
-        <w:r>
-          <w:rPr>
-            <w:noProof/>
-            <w:webHidden/>
-          </w:rPr>
-          <w:tab/>
-        </w:r>
-        <w:r>
-          <w:rPr>
-            <w:noProof/>
-            <w:webHidden/>
-          </w:rPr>
-          <w:fldChar w:fldCharType="begin"/>
-        </w:r>
-        <w:r>
-          <w:rPr>
-            <w:noProof/>
-            <w:webHidden/>
-          </w:rPr>
-          <w:instrText xml:space="preserve"> PAGEREF _Toc83375003 \h </w:instrText>
-        </w:r>
-        <w:r>
-          <w:rPr>
-            <w:noProof/>
-            <w:webHidden/>
-          </w:rPr>
-        </w:r>
-        <w:r>
-          <w:rPr>
-            <w:noProof/>
-            <w:webHidden/>
-          </w:rPr>
-          <w:fldChar w:fldCharType="separate"/>
-        </w:r>
-        <w:r>
-          <w:rPr>
-            <w:noProof/>
-            <w:webHidden/>
-          </w:rPr>
-          <w:t>7</w:t>
-        </w:r>
-        <w:r>
-          <w:rPr>
-            <w:noProof/>
-            <w:webHidden/>
-          </w:rPr>
-          <w:fldChar w:fldCharType="end"/>
-        </w:r>
-      </w:hyperlink>
-    </w:p>
-    <w:p>
-      <w:pPr>
-        <w:pStyle w:val="TOC1"/>
-        <w:tabs>
-          <w:tab w:val="right" w:pos="9350"/>
-        </w:tabs>
-        <w:rPr>
-          <w:rFonts w:eastAsiaTheme="minorEastAsia"/>
-          <w:noProof/>
-        </w:rPr>
-      </w:pPr>
-      <w:hyperlink w:anchor="_Toc83375004" w:history="1">
-        <w:r>
-          <w:rPr>
-            <w:rStyle w:val="Hyperlink"/>
-            <w:b/>
-            <w:noProof/>
-          </w:rPr>
-          <w:t>Environments and Costs</w:t>
-        </w:r>
-        <w:r>
-          <w:rPr>
-            <w:noProof/>
-            <w:webHidden/>
-          </w:rPr>
-          <w:tab/>
-        </w:r>
-        <w:r>
-          <w:rPr>
-            <w:noProof/>
-            <w:webHidden/>
-          </w:rPr>
-          <w:fldChar w:fldCharType="begin"/>
-        </w:r>
-        <w:r>
-          <w:rPr>
-            <w:noProof/>
-            <w:webHidden/>
-          </w:rPr>
-          <w:instrText xml:space="preserve"> PAGEREF _Toc83375004 \h </w:instrText>
-        </w:r>
-        <w:r>
-          <w:rPr>
-            <w:noProof/>
-            <w:webHidden/>
-          </w:rPr>
-        </w:r>
-        <w:r>
-          <w:rPr>
-            <w:noProof/>
-            <w:webHidden/>
-          </w:rPr>
-          <w:fldChar w:fldCharType="separate"/>
-        </w:r>
-        <w:r>
-          <w:rPr>
-            <w:noProof/>
-            <w:webHidden/>
-          </w:rPr>
-          <w:t>8</w:t>
-        </w:r>
-        <w:r>
-          <w:rPr>
-            <w:noProof/>
-            <w:webHidden/>
-          </w:rPr>
-          <w:fldChar w:fldCharType="end"/>
-        </w:r>
-      </w:hyperlink>
-    </w:p>
-    <w:p>
-      <w:pPr>
-        <w:pStyle w:val="TOC2"/>
-        <w:tabs>
-          <w:tab w:val="right" w:pos="9350"/>
-        </w:tabs>
-        <w:rPr>
-          <w:rFonts w:eastAsiaTheme="minorEastAsia"/>
-          <w:noProof/>
-        </w:rPr>
-      </w:pPr>
-      <w:hyperlink w:anchor="_Toc83375005" w:history="1">
-        <w:r>
-          <w:rPr>
-            <w:rStyle w:val="Hyperlink"/>
-            <w:noProof/>
-          </w:rPr>
-          <w:t>Programming Environment</w:t>
-        </w:r>
-        <w:r>
-          <w:rPr>
-            <w:noProof/>
-            <w:webHidden/>
-          </w:rPr>
-          <w:tab/>
-        </w:r>
-        <w:r>
-          <w:rPr>
-            <w:noProof/>
-            <w:webHidden/>
-          </w:rPr>
-          <w:fldChar w:fldCharType="begin"/>
-        </w:r>
-        <w:r>
-          <w:rPr>
-            <w:noProof/>
-            <w:webHidden/>
-          </w:rPr>
-          <w:instrText xml:space="preserve"> PAGEREF _Toc83375005 \h </w:instrText>
-        </w:r>
-        <w:r>
-          <w:rPr>
-            <w:noProof/>
-            <w:webHidden/>
-          </w:rPr>
-        </w:r>
-        <w:r>
-          <w:rPr>
-            <w:noProof/>
-            <w:webHidden/>
-          </w:rPr>
-          <w:fldChar w:fldCharType="separate"/>
-        </w:r>
-        <w:r>
-          <w:rPr>
-            <w:noProof/>
-            <w:webHidden/>
-          </w:rPr>
-          <w:t>8</w:t>
-        </w:r>
-        <w:r>
-          <w:rPr>
-            <w:noProof/>
-            <w:webHidden/>
-          </w:rPr>
-          <w:fldChar w:fldCharType="end"/>
-        </w:r>
-      </w:hyperlink>
-    </w:p>
-    <w:p>
-      <w:pPr>
-        <w:pStyle w:val="TOC2"/>
-        <w:tabs>
-          <w:tab w:val="right" w:pos="9350"/>
-        </w:tabs>
-        <w:rPr>
-          <w:rFonts w:eastAsiaTheme="minorEastAsia"/>
-          <w:noProof/>
-        </w:rPr>
-      </w:pPr>
-      <w:hyperlink w:anchor="_Toc83375006" w:history="1">
-        <w:r>
-          <w:rPr>
-            <w:rStyle w:val="Hyperlink"/>
-            <w:noProof/>
-          </w:rPr>
-          <w:t>Environment Costs</w:t>
-        </w:r>
-        <w:r>
-          <w:rPr>
-            <w:noProof/>
-            <w:webHidden/>
-          </w:rPr>
-          <w:tab/>
-        </w:r>
-        <w:r>
-          <w:rPr>
-            <w:noProof/>
-            <w:webHidden/>
-          </w:rPr>
-          <w:fldChar w:fldCharType="begin"/>
-        </w:r>
-        <w:r>
-          <w:rPr>
-            <w:noProof/>
-            <w:webHidden/>
-          </w:rPr>
-          <w:instrText xml:space="preserve"> PAGEREF _Toc83375006 \h </w:instrText>
-        </w:r>
-        <w:r>
-          <w:rPr>
-            <w:noProof/>
-            <w:webHidden/>
-          </w:rPr>
-        </w:r>
-        <w:r>
-          <w:rPr>
-            <w:noProof/>
-            <w:webHidden/>
-          </w:rPr>
-          <w:fldChar w:fldCharType="separate"/>
-        </w:r>
-        <w:r>
-          <w:rPr>
-            <w:noProof/>
-            <w:webHidden/>
-          </w:rPr>
-          <w:t>8</w:t>
-        </w:r>
-        <w:r>
-          <w:rPr>
-            <w:noProof/>
-            <w:webHidden/>
-          </w:rPr>
-          <w:fldChar w:fldCharType="end"/>
-        </w:r>
-      </w:hyperlink>
-    </w:p>
-    <w:p>
-      <w:pPr>
-        <w:pStyle w:val="TOC2"/>
-        <w:tabs>
-          <w:tab w:val="right" w:pos="9350"/>
-        </w:tabs>
-        <w:rPr>
-          <w:rFonts w:eastAsiaTheme="minorEastAsia"/>
-          <w:noProof/>
-        </w:rPr>
-      </w:pPr>
-      <w:hyperlink w:anchor="_Toc83375007" w:history="1">
-        <w:r>
-          <w:rPr>
-            <w:rStyle w:val="Hyperlink"/>
-            <w:noProof/>
-          </w:rPr>
-          <w:t>Human Resource Requirements</w:t>
-        </w:r>
-        <w:r>
-          <w:rPr>
-            <w:noProof/>
-            <w:webHidden/>
-          </w:rPr>
-          <w:tab/>
-        </w:r>
-        <w:r>
-          <w:rPr>
-            <w:noProof/>
-            <w:webHidden/>
-          </w:rPr>
-          <w:fldChar w:fldCharType="begin"/>
-        </w:r>
-        <w:r>
-          <w:rPr>
-            <w:noProof/>
-            <w:webHidden/>
-          </w:rPr>
-          <w:instrText xml:space="preserve"> PAGEREF _Toc83375007 \h </w:instrText>
-        </w:r>
-        <w:r>
-          <w:rPr>
-            <w:noProof/>
-            <w:webHidden/>
-          </w:rPr>
-        </w:r>
-        <w:r>
-          <w:rPr>
-            <w:noProof/>
-            <w:webHidden/>
-          </w:rPr>
-          <w:fldChar w:fldCharType="separate"/>
-        </w:r>
-        <w:r>
-          <w:rPr>
-            <w:noProof/>
-            <w:webHidden/>
-          </w:rPr>
-          <w:t>9</w:t>
-        </w:r>
-        <w:r>
-          <w:rPr>
-            <w:noProof/>
-            <w:webHidden/>
-          </w:rPr>
-          <w:fldChar w:fldCharType="end"/>
-        </w:r>
-      </w:hyperlink>
-    </w:p>
-    <w:p>
-      <w:pPr>
-        <w:pStyle w:val="TOC1"/>
-        <w:tabs>
-          <w:tab w:val="right" w:pos="9350"/>
-        </w:tabs>
-        <w:rPr>
-          <w:rFonts w:eastAsiaTheme="minorEastAsia"/>
-          <w:noProof/>
-        </w:rPr>
-      </w:pPr>
-      <w:hyperlink w:anchor="_Toc83375008" w:history="1">
-        <w:r>
-          <w:rPr>
-            <w:rStyle w:val="Hyperlink"/>
-            <w:b/>
-            <w:noProof/>
-          </w:rPr>
-          <w:t>Project Timeline</w:t>
-        </w:r>
-        <w:r>
-          <w:rPr>
-            <w:noProof/>
-            <w:webHidden/>
-          </w:rPr>
-          <w:tab/>
-        </w:r>
-        <w:r>
-          <w:rPr>
-            <w:noProof/>
-            <w:webHidden/>
-          </w:rPr>
-          <w:fldChar w:fldCharType="begin"/>
-        </w:r>
-        <w:r>
-          <w:rPr>
-            <w:noProof/>
-            <w:webHidden/>
-          </w:rPr>
-          <w:instrText xml:space="preserve"> PAGEREF _Toc83375008 \h </w:instrText>
-        </w:r>
-        <w:r>
-          <w:rPr>
-            <w:noProof/>
-            <w:webHidden/>
-          </w:rPr>
-        </w:r>
-        <w:r>
-          <w:rPr>
-            <w:noProof/>
-            <w:webHidden/>
-          </w:rPr>
-          <w:fldChar w:fldCharType="separate"/>
-        </w:r>
-        <w:r>
-          <w:rPr>
-            <w:noProof/>
-            <w:webHidden/>
-          </w:rPr>
-          <w:t>9</w:t>
-        </w:r>
-        <w:r>
-          <w:rPr>
-            <w:noProof/>
-            <w:webHidden/>
-          </w:rPr>
-          <w:fldChar w:fldCharType="end"/>
-        </w:r>
-      </w:hyperlink>
-    </w:p>
-    <w:p>
-      <w:pPr>
-        <w:pStyle w:val="Heading1"/>
-      </w:pPr>
-      <w:r>
-        <w:fldChar w:fldCharType="end"/>
-      </w:r>
-      <w:bookmarkStart w:id="0" w:name="_Toc83374989"/>
-      <w:r>
-        <w:t>Class Design</w:t>
-      </w:r>
-      <w:bookmarkEnd w:id="0"/>
+        <w:lastRenderedPageBreak/>
+        <w:drawing>
+          <wp:inline distT="0" distB="0" distL="0" distR="0" wp14:anchorId="530179A7" wp14:editId="2F69B308">
+            <wp:extent cx="5943600" cy="2966720"/>
+            <wp:effectExtent l="0" t="0" r="0" b="5080"/>
+            <wp:docPr id="6" name="Picture 6"/>
+            <wp:cNvGraphicFramePr>
+              <a:graphicFrameLocks xmlns:a="http://schemas.openxmlformats.org/drawingml/2006/main" noChangeAspect="1"/>
+            </wp:cNvGraphicFramePr>
+            <a:graphic xmlns:a="http://schemas.openxmlformats.org/drawingml/2006/main">
+              <a:graphicData uri="http://schemas.openxmlformats.org/drawingml/2006/picture">
+                <pic:pic xmlns:pic="http://schemas.openxmlformats.org/drawingml/2006/picture">
+                  <pic:nvPicPr>
+                    <pic:cNvPr id="1" name=""/>
+                    <pic:cNvPicPr/>
+                  </pic:nvPicPr>
+                  <pic:blipFill>
+                    <a:blip r:embed="rId10"/>
+                    <a:stretch>
+                      <a:fillRect/>
+                    </a:stretch>
+                  </pic:blipFill>
+                  <pic:spPr>
+                    <a:xfrm>
+                      <a:off x="0" y="0"/>
+                      <a:ext cx="5943600" cy="2966720"/>
+                    </a:xfrm>
+                    <a:prstGeom prst="rect">
+                      <a:avLst/>
+                    </a:prstGeom>
+                  </pic:spPr>
+                </pic:pic>
+              </a:graphicData>
+            </a:graphic>
+          </wp:inline>
+        </w:drawing>
+      </w:r>
+    </w:p>
+    <w:p>
+      <w:pPr>
+        <w:pStyle w:val="Heading3"/>
+      </w:pPr>
+      <w:bookmarkStart w:id="11" w:name="_Toc83611429"/>
+      <w:r>
+        <w:t>Display Name</w:t>
+      </w:r>
+      <w:bookmarkEnd w:id="11"/>
+    </w:p>
+    <w:p>
+      <w:r>
+        <w:t>This is the display name to show for this crawl configuration.</w:t>
+      </w:r>
+    </w:p>
+    <w:p>
+      <w:pPr>
+        <w:pStyle w:val="Heading3"/>
+      </w:pPr>
+      <w:bookmarkStart w:id="12" w:name="_Toc83611430"/>
+      <w:r>
+        <w:t>Starting Subdirectory</w:t>
+      </w:r>
+      <w:bookmarkEnd w:id="12"/>
+    </w:p>
+    <w:p>
+      <w:r>
+        <w:t>The starting subdirectory to be scanned. From this location, the crawler will recurse into nested subdirectories.</w:t>
+      </w:r>
+    </w:p>
+    <w:p>
+      <w:pPr>
+        <w:pStyle w:val="Heading3"/>
+      </w:pPr>
+      <w:bookmarkStart w:id="13" w:name="_Toc83611431"/>
+      <w:r>
+        <w:t>Current Status</w:t>
+      </w:r>
+      <w:bookmarkEnd w:id="13"/>
+    </w:p>
+    <w:p>
+      <w:r>
+        <w:t>This is a message indicating the status of the current crawl. This also has a graphic to the right, which gives a quick visual of the status.</w:t>
+      </w:r>
+    </w:p>
+    <w:p>
+      <w:pPr>
+        <w:pStyle w:val="Heading3"/>
+      </w:pPr>
+      <w:bookmarkStart w:id="14" w:name="_Toc83611432"/>
+      <w:r>
+        <w:t>Next Scheduled Start</w:t>
+      </w:r>
+      <w:bookmarkEnd w:id="14"/>
+    </w:p>
+    <w:p>
+      <w:r>
+        <w:t>Th</w:t>
+      </w:r>
+      <w:r>
+        <w:t>is is the</w:t>
+      </w:r>
+      <w:r>
+        <w:t xml:space="preserve"> date and time when the next crawl is supposed to </w:t>
+      </w:r>
+      <w:r>
+        <w:t>begin</w:t>
+      </w:r>
+      <w:r>
+        <w:t>.</w:t>
+      </w:r>
+    </w:p>
+    <w:p>
+      <w:pPr>
+        <w:pStyle w:val="Heading3"/>
+      </w:pPr>
+      <w:bookmarkStart w:id="15" w:name="_Toc83611433"/>
+      <w:r>
+        <w:t>Auto reschedule / Manual only</w:t>
+      </w:r>
+      <w:bookmarkEnd w:id="15"/>
+    </w:p>
+    <w:p>
+      <w:r>
+        <w:t>Indicates whether the configured crawl will</w:t>
+      </w:r>
+      <w:r>
+        <w:t xml:space="preserve"> be</w:t>
+      </w:r>
+      <w:r>
+        <w:t xml:space="preserve"> reschedule</w:t>
+      </w:r>
+      <w:r>
+        <w:t>d</w:t>
+      </w:r>
+      <w:r>
+        <w:t xml:space="preserve"> after </w:t>
+      </w:r>
+      <w:r>
+        <w:t>completion</w:t>
+      </w:r>
+      <w:r>
+        <w:t>.</w:t>
+      </w:r>
+    </w:p>
+    <w:p>
+      <w:pPr>
+        <w:pStyle w:val="Heading3"/>
+      </w:pPr>
+      <w:bookmarkStart w:id="16" w:name="_Toc83611434"/>
+      <w:r>
+        <w:lastRenderedPageBreak/>
+        <w:t>Limit Duration</w:t>
+      </w:r>
+      <w:bookmarkEnd w:id="16"/>
+    </w:p>
+    <w:p>
+      <w:r>
+        <w:t>Use this to limit how long the crawl can run.</w:t>
+      </w:r>
+    </w:p>
+    <w:p>
+      <w:pPr>
+        <w:pStyle w:val="Heading3"/>
+      </w:pPr>
+      <w:bookmarkStart w:id="17" w:name="_Toc83611435"/>
+      <w:r>
+        <w:t>Max Recursion Depth</w:t>
+      </w:r>
+      <w:bookmarkEnd w:id="17"/>
+    </w:p>
+    <w:p>
+      <w:r>
+        <w:t>Use this to limit how many levels deep it can crawl through subdirectories.</w:t>
+      </w:r>
+    </w:p>
+    <w:p>
+      <w:pPr>
+        <w:pStyle w:val="Heading3"/>
+      </w:pPr>
+      <w:bookmarkStart w:id="18" w:name="_Toc83611436"/>
+      <w:r>
+        <w:t>Limit Total Items</w:t>
+      </w:r>
+      <w:bookmarkEnd w:id="18"/>
+    </w:p>
+    <w:p>
+      <w:r>
+        <w:t>This limits the total number of items processed.</w:t>
+      </w:r>
+    </w:p>
+    <w:p>
+      <w:pPr>
+        <w:pStyle w:val="Heading3"/>
+      </w:pPr>
+      <w:bookmarkStart w:id="19" w:name="_Toc83611437"/>
+      <w:r>
+        <w:t>Command buttons on lower right corner</w:t>
+      </w:r>
+      <w:bookmarkEnd w:id="19"/>
+    </w:p>
+    <w:p>
+      <w:r>
+        <w:t>Clicking the leftmost button will save your changes and immediately start a new crawl.</w:t>
+      </w:r>
+    </w:p>
+    <w:p>
+      <w:r>
+        <w:t>The middle button will save your changes and return you to the previous page.</w:t>
+      </w:r>
+    </w:p>
+    <w:p>
+      <w:r>
+        <w:t>The rightmost button will discard your changes and return you to the previous page.</w:t>
+      </w:r>
     </w:p>
     <w:p/>
     <w:sectPr>
-      <w:headerReference w:type="default" r:id="rId9"/>
-      <w:footerReference w:type="default" r:id="rId10"/>
+      <w:headerReference w:type="default" r:id="rId11"/>
+      <w:footerReference w:type="default" r:id="rId12"/>
       <w:pgSz w:w="12240" w:h="15840"/>
       <w:pgMar w:top="1440" w:right="1440" w:bottom="1440" w:left="1440" w:header="720" w:footer="720" w:gutter="0"/>
       <w:cols w:space="720"/>
@@ -2695,6 +3109,7 @@
     <w:lsdException w:name="HTML Sample" w:semiHidden="1" w:unhideWhenUsed="1"/>
     <w:lsdException w:name="HTML Typewriter" w:semiHidden="1" w:unhideWhenUsed="1"/>
     <w:lsdException w:name="HTML Variable" w:semiHidden="1" w:unhideWhenUsed="1"/>
+    <w:lsdException w:name="Normal Table" w:semiHidden="1" w:unhideWhenUsed="1"/>
     <w:lsdException w:name="annotation subject" w:semiHidden="1" w:unhideWhenUsed="1"/>
     <w:lsdException w:name="No List" w:semiHidden="1" w:unhideWhenUsed="1"/>
     <w:lsdException w:name="Outline List 1" w:semiHidden="1" w:unhideWhenUsed="1"/>
@@ -2737,8 +3152,11 @@
     <w:lsdException w:name="Table Contemporary" w:semiHidden="1" w:unhideWhenUsed="1"/>
     <w:lsdException w:name="Table Elegant" w:semiHidden="1" w:unhideWhenUsed="1"/>
     <w:lsdException w:name="Table Professional" w:semiHidden="1" w:unhideWhenUsed="1"/>
+    <w:lsdException w:name="Table Subtle 1" w:semiHidden="1" w:unhideWhenUsed="1"/>
     <w:lsdException w:name="Table Subtle 2" w:semiHidden="1" w:unhideWhenUsed="1"/>
     <w:lsdException w:name="Table Web 1" w:semiHidden="1" w:unhideWhenUsed="1"/>
+    <w:lsdException w:name="Table Web 2" w:semiHidden="1" w:unhideWhenUsed="1"/>
+    <w:lsdException w:name="Table Web 3" w:semiHidden="1" w:unhideWhenUsed="1"/>
     <w:lsdException w:name="Balloon Text" w:semiHidden="1" w:unhideWhenUsed="1"/>
     <w:lsdException w:name="Table Grid" w:uiPriority="39"/>
     <w:lsdException w:name="Table Theme" w:semiHidden="1" w:unhideWhenUsed="1"/>
@@ -3017,6 +3435,28 @@
       <w:szCs w:val="26"/>
     </w:rPr>
   </w:style>
+  <w:style w:type="paragraph" w:styleId="Heading3">
+    <w:name w:val="heading 3"/>
+    <w:basedOn w:val="Normal"/>
+    <w:next w:val="Normal"/>
+    <w:link w:val="Heading3Char"/>
+    <w:uiPriority w:val="9"/>
+    <w:unhideWhenUsed/>
+    <w:qFormat/>
+    <w:rsid w:val="00FA6072"/>
+    <w:pPr>
+      <w:keepNext/>
+      <w:keepLines/>
+      <w:spacing w:before="40" w:after="0"/>
+      <w:outlineLvl w:val="2"/>
+    </w:pPr>
+    <w:rPr>
+      <w:rFonts w:asciiTheme="majorHAnsi" w:eastAsiaTheme="majorEastAsia" w:hAnsiTheme="majorHAnsi" w:cstheme="majorBidi"/>
+      <w:color w:val="1F3763" w:themeColor="accent1" w:themeShade="7F"/>
+      <w:sz w:val="24"/>
+      <w:szCs w:val="24"/>
+    </w:rPr>
+  </w:style>
   <w:style w:type="character" w:default="1" w:styleId="DefaultParagraphFont">
     <w:name w:val="Default Paragraph Font"/>
     <w:uiPriority w:val="1"/>
@@ -3387,6 +3827,19 @@
     <w:pPr>
       <w:spacing w:after="0" w:line="240" w:lineRule="auto"/>
     </w:pPr>
+  </w:style>
+  <w:style w:type="character" w:customStyle="1" w:styleId="Heading3Char">
+    <w:name w:val="Heading 3 Char"/>
+    <w:basedOn w:val="DefaultParagraphFont"/>
+    <w:link w:val="Heading3"/>
+    <w:uiPriority w:val="9"/>
+    <w:rsid w:val="00FA6072"/>
+    <w:rPr>
+      <w:rFonts w:asciiTheme="majorHAnsi" w:eastAsiaTheme="majorEastAsia" w:hAnsiTheme="majorHAnsi" w:cstheme="majorBidi"/>
+      <w:color w:val="1F3763" w:themeColor="accent1" w:themeShade="7F"/>
+      <w:sz w:val="24"/>
+      <w:szCs w:val="24"/>
+    </w:rPr>
   </w:style>
 </w:styles>
 </file>
